--- a/Tugas/Tanggal 13/ELAB.UN57.PR.6.3.docx
+++ b/Tugas/Tanggal 13/ELAB.UN57.PR.6.3.docx
@@ -391,6 +391,21 @@
           <w:szCs w:val="24"/>
         </w:rPr>
         <w:tab/>
+      </w:r>
+      <w:r>
+        <w:rPr>
+          <w:rFonts w:ascii="Times New Roman" w:hAnsi="Times New Roman" w:cs="Times New Roman"/>
+          <w:sz w:val="24"/>
+          <w:szCs w:val="24"/>
+        </w:rPr>
+        <w:tab/>
+      </w:r>
+      <w:r>
+        <w:rPr>
+          <w:rFonts w:ascii="Times New Roman" w:hAnsi="Times New Roman" w:cs="Times New Roman"/>
+          <w:sz w:val="24"/>
+          <w:szCs w:val="24"/>
+        </w:rPr>
         <w:t>: -</w:t>
       </w:r>
     </w:p>
@@ -947,79 +962,13 @@
         </w:rPr>
         <w:t xml:space="preserve">Prosedur ini dibuat sebagai pedoman laboratorium dalam melakukan penanganan </w:t>
       </w:r>
-      <w:proofErr w:type="spellStart"/>
-      <w:r>
-        <w:rPr>
-          <w:rFonts w:ascii="Arial" w:hAnsi="Arial" w:cs="Arial"/>
-          <w:lang w:val="en-US"/>
-        </w:rPr>
-        <w:t>terhadap</w:t>
-      </w:r>
-      <w:proofErr w:type="spellEnd"/>
-      <w:r>
-        <w:rPr>
-          <w:rFonts w:ascii="Arial" w:hAnsi="Arial" w:cs="Arial"/>
-          <w:lang w:val="en-US"/>
-        </w:rPr>
-        <w:t xml:space="preserve"> </w:t>
-      </w:r>
-      <w:proofErr w:type="spellStart"/>
-      <w:r>
-        <w:rPr>
-          <w:rFonts w:ascii="Arial" w:hAnsi="Arial" w:cs="Arial"/>
-          <w:lang w:val="en-US"/>
-        </w:rPr>
-        <w:t>pengkondisian</w:t>
-      </w:r>
-      <w:proofErr w:type="spellEnd"/>
-      <w:r>
-        <w:rPr>
-          <w:rFonts w:ascii="Arial" w:hAnsi="Arial" w:cs="Arial"/>
-          <w:lang w:val="en-US"/>
-        </w:rPr>
-        <w:t xml:space="preserve"> </w:t>
-      </w:r>
-      <w:proofErr w:type="spellStart"/>
-      <w:r>
-        <w:rPr>
-          <w:rFonts w:ascii="Arial" w:hAnsi="Arial" w:cs="Arial"/>
-          <w:lang w:val="en-US"/>
-        </w:rPr>
-        <w:t>fasilitas</w:t>
-      </w:r>
-      <w:proofErr w:type="spellEnd"/>
-      <w:r>
-        <w:rPr>
-          <w:rFonts w:ascii="Arial" w:hAnsi="Arial" w:cs="Arial"/>
-          <w:lang w:val="en-US"/>
-        </w:rPr>
-        <w:t xml:space="preserve"> </w:t>
-      </w:r>
-      <w:proofErr w:type="spellStart"/>
-      <w:r>
-        <w:rPr>
-          <w:rFonts w:ascii="Arial" w:hAnsi="Arial" w:cs="Arial"/>
-          <w:lang w:val="en-US"/>
-        </w:rPr>
-        <w:t>dan</w:t>
-      </w:r>
-      <w:proofErr w:type="spellEnd"/>
-      <w:r>
-        <w:rPr>
-          <w:rFonts w:ascii="Arial" w:hAnsi="Arial" w:cs="Arial"/>
-          <w:lang w:val="en-US"/>
-        </w:rPr>
-        <w:t xml:space="preserve"> </w:t>
-      </w:r>
-      <w:proofErr w:type="spellStart"/>
-      <w:r>
-        <w:rPr>
-          <w:rFonts w:ascii="Arial" w:hAnsi="Arial" w:cs="Arial"/>
-          <w:lang w:val="en-US"/>
-        </w:rPr>
-        <w:t>lingkungan</w:t>
-      </w:r>
-      <w:proofErr w:type="spellEnd"/>
+      <w:r>
+        <w:rPr>
+          <w:rFonts w:ascii="Arial" w:hAnsi="Arial" w:cs="Arial"/>
+          <w:lang w:val="en-US"/>
+        </w:rPr>
+        <w:t>terhadap pengkondisian fasilitas dan lingkungan</w:t>
+      </w:r>
       <w:r>
         <w:rPr>
           <w:rFonts w:ascii="Arial" w:hAnsi="Arial" w:cs="Arial"/>
@@ -1063,37 +1012,12 @@
           <w:lang w:val="en-US"/>
         </w:rPr>
       </w:pPr>
-      <w:proofErr w:type="spellStart"/>
-      <w:r>
-        <w:rPr>
-          <w:rFonts w:ascii="Arial" w:hAnsi="Arial" w:cs="Arial"/>
-          <w:lang w:val="en-US"/>
-        </w:rPr>
-        <w:t>Prosedur</w:t>
-      </w:r>
-      <w:proofErr w:type="spellEnd"/>
-      <w:r>
-        <w:rPr>
-          <w:rFonts w:ascii="Arial" w:hAnsi="Arial" w:cs="Arial"/>
-          <w:lang w:val="en-US"/>
-        </w:rPr>
-        <w:t xml:space="preserve"> </w:t>
-      </w:r>
-      <w:proofErr w:type="spellStart"/>
-      <w:r>
-        <w:rPr>
-          <w:rFonts w:ascii="Arial" w:hAnsi="Arial" w:cs="Arial"/>
-          <w:lang w:val="en-US"/>
-        </w:rPr>
-        <w:t>ini</w:t>
-      </w:r>
-      <w:proofErr w:type="spellEnd"/>
-      <w:r>
-        <w:rPr>
-          <w:rFonts w:ascii="Arial" w:hAnsi="Arial" w:cs="Arial"/>
-          <w:lang w:val="en-US"/>
-        </w:rPr>
-        <w:t xml:space="preserve"> </w:t>
+      <w:r>
+        <w:rPr>
+          <w:rFonts w:ascii="Arial" w:hAnsi="Arial" w:cs="Arial"/>
+          <w:lang w:val="en-US"/>
+        </w:rPr>
+        <w:t xml:space="preserve">Prosedur ini </w:t>
       </w:r>
       <w:r>
         <w:rPr>
@@ -1106,161 +1030,15 @@
           <w:rFonts w:ascii="Arial" w:hAnsi="Arial" w:cs="Arial"/>
           <w:lang w:val="en-US"/>
         </w:rPr>
-        <w:t xml:space="preserve"> </w:t>
-      </w:r>
-      <w:proofErr w:type="spellStart"/>
-      <w:r>
-        <w:rPr>
-          <w:rFonts w:ascii="Arial" w:hAnsi="Arial" w:cs="Arial"/>
-          <w:lang w:val="en-US"/>
-        </w:rPr>
-        <w:t>tata</w:t>
-      </w:r>
-      <w:proofErr w:type="spellEnd"/>
-      <w:r>
-        <w:rPr>
-          <w:rFonts w:ascii="Arial" w:hAnsi="Arial" w:cs="Arial"/>
-          <w:lang w:val="en-US"/>
-        </w:rPr>
-        <w:t xml:space="preserve"> </w:t>
-      </w:r>
-      <w:proofErr w:type="spellStart"/>
-      <w:r>
-        <w:rPr>
-          <w:rFonts w:ascii="Arial" w:hAnsi="Arial" w:cs="Arial"/>
-          <w:lang w:val="en-US"/>
-        </w:rPr>
-        <w:t>cara</w:t>
-      </w:r>
-      <w:proofErr w:type="spellEnd"/>
-      <w:r>
-        <w:rPr>
-          <w:rFonts w:ascii="Arial" w:hAnsi="Arial" w:cs="Arial"/>
-          <w:lang w:val="en-US"/>
-        </w:rPr>
-        <w:t xml:space="preserve"> </w:t>
-      </w:r>
-      <w:proofErr w:type="spellStart"/>
-      <w:r>
-        <w:rPr>
-          <w:rFonts w:ascii="Arial" w:hAnsi="Arial" w:cs="Arial"/>
-          <w:lang w:val="en-US"/>
-        </w:rPr>
-        <w:t>pengkondisian</w:t>
-      </w:r>
-      <w:proofErr w:type="spellEnd"/>
-      <w:r>
-        <w:rPr>
-          <w:rFonts w:ascii="Arial" w:hAnsi="Arial" w:cs="Arial"/>
-          <w:lang w:val="en-US"/>
-        </w:rPr>
-        <w:t xml:space="preserve"> </w:t>
-      </w:r>
-      <w:proofErr w:type="spellStart"/>
-      <w:r>
-        <w:rPr>
-          <w:rFonts w:ascii="Arial" w:hAnsi="Arial" w:cs="Arial"/>
-          <w:lang w:val="en-US"/>
-        </w:rPr>
-        <w:t>ruangan</w:t>
-      </w:r>
-      <w:proofErr w:type="spellEnd"/>
-      <w:r>
-        <w:rPr>
-          <w:rFonts w:ascii="Arial" w:hAnsi="Arial" w:cs="Arial"/>
-          <w:lang w:val="en-US"/>
-        </w:rPr>
-        <w:t xml:space="preserve"> </w:t>
-      </w:r>
-      <w:proofErr w:type="spellStart"/>
-      <w:r>
-        <w:rPr>
-          <w:rFonts w:ascii="Arial" w:hAnsi="Arial" w:cs="Arial"/>
-          <w:lang w:val="en-US"/>
-        </w:rPr>
-        <w:t>pada</w:t>
-      </w:r>
-      <w:proofErr w:type="spellEnd"/>
-      <w:r>
-        <w:rPr>
-          <w:rFonts w:ascii="Arial" w:hAnsi="Arial" w:cs="Arial"/>
-          <w:lang w:val="en-US"/>
-        </w:rPr>
-        <w:t xml:space="preserve"> </w:t>
-      </w:r>
-      <w:proofErr w:type="spellStart"/>
-      <w:r>
-        <w:rPr>
-          <w:rFonts w:ascii="Arial" w:hAnsi="Arial" w:cs="Arial"/>
-          <w:lang w:val="en-US"/>
-        </w:rPr>
-        <w:t>komponen</w:t>
-      </w:r>
-      <w:proofErr w:type="spellEnd"/>
-      <w:r>
-        <w:rPr>
-          <w:rFonts w:ascii="Arial" w:hAnsi="Arial" w:cs="Arial"/>
-          <w:lang w:val="en-US"/>
-        </w:rPr>
-        <w:t xml:space="preserve"> </w:t>
-      </w:r>
-      <w:proofErr w:type="spellStart"/>
-      <w:r>
-        <w:rPr>
-          <w:rFonts w:ascii="Arial" w:hAnsi="Arial" w:cs="Arial"/>
-          <w:lang w:val="en-US"/>
-        </w:rPr>
-        <w:t>suhu</w:t>
-      </w:r>
-      <w:proofErr w:type="spellEnd"/>
-      <w:r>
-        <w:rPr>
-          <w:rFonts w:ascii="Arial" w:hAnsi="Arial" w:cs="Arial"/>
-          <w:lang w:val="en-US"/>
-        </w:rPr>
-        <w:t xml:space="preserve"> </w:t>
-      </w:r>
-      <w:proofErr w:type="spellStart"/>
-      <w:r>
-        <w:rPr>
-          <w:rFonts w:ascii="Arial" w:hAnsi="Arial" w:cs="Arial"/>
-          <w:lang w:val="en-US"/>
-        </w:rPr>
-        <w:t>dan</w:t>
-      </w:r>
-      <w:proofErr w:type="spellEnd"/>
-      <w:r>
-        <w:rPr>
-          <w:rFonts w:ascii="Arial" w:hAnsi="Arial" w:cs="Arial"/>
-          <w:lang w:val="en-US"/>
-        </w:rPr>
-        <w:t xml:space="preserve"> </w:t>
-      </w:r>
-      <w:proofErr w:type="spellStart"/>
-      <w:r>
-        <w:rPr>
-          <w:rFonts w:ascii="Arial" w:hAnsi="Arial" w:cs="Arial"/>
-          <w:lang w:val="en-US"/>
-        </w:rPr>
-        <w:t>kelembaban</w:t>
-      </w:r>
-      <w:proofErr w:type="spellEnd"/>
-      <w:r>
-        <w:rPr>
-          <w:rFonts w:ascii="Arial" w:hAnsi="Arial" w:cs="Arial"/>
-          <w:lang w:val="en-US"/>
-        </w:rPr>
-        <w:t xml:space="preserve"> </w:t>
-      </w:r>
-      <w:proofErr w:type="spellStart"/>
-      <w:r>
-        <w:rPr>
-          <w:rFonts w:ascii="Arial" w:hAnsi="Arial" w:cs="Arial"/>
-          <w:lang w:val="en-US"/>
-        </w:rPr>
-        <w:t>ruangan</w:t>
-      </w:r>
-      <w:proofErr w:type="spellEnd"/>
+        <w:t xml:space="preserve"> tata cara </w:t>
+      </w:r>
+      <w:r>
+        <w:rPr>
+          <w:rFonts w:ascii="Arial" w:hAnsi="Arial" w:cs="Arial"/>
+          <w:lang w:val="en-US"/>
+        </w:rPr>
+        <w:t>pengkondisian ruangan pada komponen suhu dan kelembaban ruangan</w:t>
+      </w:r>
       <w:r>
         <w:rPr>
           <w:rFonts w:ascii="Arial" w:hAnsi="Arial" w:cs="Arial"/>
@@ -1484,7 +1262,6 @@
                 <w:lang w:val="en-US"/>
               </w:rPr>
             </w:pPr>
-            <w:proofErr w:type="spellStart"/>
             <w:r>
               <w:rPr>
                 <w:rFonts w:ascii="Arial" w:hAnsi="Arial" w:cs="Arial"/>
@@ -1492,7 +1269,6 @@
               </w:rPr>
               <w:t>Suhu</w:t>
             </w:r>
-            <w:proofErr w:type="spellEnd"/>
           </w:p>
         </w:tc>
         <w:tc>
@@ -1510,7 +1286,6 @@
                 <w:lang w:val="en-US"/>
               </w:rPr>
             </w:pPr>
-            <w:proofErr w:type="spellStart"/>
             <w:r>
               <w:rPr>
                 <w:rFonts w:ascii="Arial" w:hAnsi="Arial" w:cs="Arial"/>
@@ -1527,9 +1302,43 @@
                 <w:shd w:val="clear" w:color="auto" w:fill="FFFFFF"/>
                 <w:lang w:val="en-US"/>
               </w:rPr>
-              <w:t>ndisi</w:t>
+              <w:t xml:space="preserve">ndisi yang </w:t>
             </w:r>
-            <w:proofErr w:type="spellEnd"/>
+            <w:r>
+              <w:rPr>
+                <w:rFonts w:ascii="Arial" w:hAnsi="Arial" w:cs="Arial"/>
+                <w:color w:val="202122"/>
+                <w:shd w:val="clear" w:color="auto" w:fill="FFFFFF"/>
+              </w:rPr>
+              <w:t>menunjukkan derajat </w:t>
+            </w:r>
+            <w:hyperlink r:id="rId7" w:tooltip="Panas" w:history="1">
+              <w:r>
+                <w:rPr>
+                  <w:rStyle w:val="Hyperlink"/>
+                  <w:rFonts w:ascii="Arial" w:hAnsi="Arial" w:cs="Arial"/>
+                  <w:color w:val="auto"/>
+                  <w:u w:val="none"/>
+                  <w:shd w:val="clear" w:color="auto" w:fill="FFFFFF"/>
+                </w:rPr>
+                <w:t>panas</w:t>
+              </w:r>
+            </w:hyperlink>
+            <w:r>
+              <w:rPr>
+                <w:rFonts w:ascii="Arial" w:hAnsi="Arial" w:cs="Arial"/>
+                <w:shd w:val="clear" w:color="auto" w:fill="FFFFFF"/>
+              </w:rPr>
+              <w:t> </w:t>
+            </w:r>
+            <w:r>
+              <w:rPr>
+                <w:rFonts w:ascii="Arial" w:hAnsi="Arial" w:cs="Arial"/>
+                <w:color w:val="202122"/>
+                <w:shd w:val="clear" w:color="auto" w:fill="FFFFFF"/>
+              </w:rPr>
+              <w:t>benda</w:t>
+            </w:r>
             <w:r>
               <w:rPr>
                 <w:rFonts w:ascii="Arial" w:hAnsi="Arial" w:cs="Arial"/>
@@ -1537,7 +1346,7 @@
                 <w:shd w:val="clear" w:color="auto" w:fill="FFFFFF"/>
                 <w:lang w:val="en-US"/>
               </w:rPr>
-              <w:t xml:space="preserve"> yang </w:t>
+              <w:t xml:space="preserve"> atau lingkungan</w:t>
             </w:r>
             <w:r>
               <w:rPr>
@@ -1545,51 +1354,7 @@
                 <w:color w:val="202122"/>
                 <w:shd w:val="clear" w:color="auto" w:fill="FFFFFF"/>
               </w:rPr>
-              <w:t>menunjukkan derajat </w:t>
-            </w:r>
-            <w:r>
-              <w:fldChar w:fldCharType="begin"/>
-            </w:r>
-            <w:r>
-              <w:instrText xml:space="preserve"> HYPERLINK "https://id.wikipedia.org/wiki/Panas" \o "Panas" </w:instrText>
-            </w:r>
-            <w:r>
-              <w:fldChar w:fldCharType="separate"/>
-            </w:r>
-            <w:r>
-              <w:rPr>
-                <w:rStyle w:val="Hyperlink"/>
-                <w:rFonts w:ascii="Arial" w:hAnsi="Arial" w:cs="Arial"/>
-                <w:color w:val="auto"/>
-                <w:u w:val="none"/>
-                <w:shd w:val="clear" w:color="auto" w:fill="FFFFFF"/>
-              </w:rPr>
-              <w:t>panas</w:t>
-            </w:r>
-            <w:r>
-              <w:rPr>
-                <w:rStyle w:val="Hyperlink"/>
-                <w:rFonts w:ascii="Arial" w:hAnsi="Arial" w:cs="Arial"/>
-                <w:color w:val="auto"/>
-                <w:u w:val="none"/>
-                <w:shd w:val="clear" w:color="auto" w:fill="FFFFFF"/>
-              </w:rPr>
-              <w:fldChar w:fldCharType="end"/>
-            </w:r>
-            <w:r>
-              <w:rPr>
-                <w:rFonts w:ascii="Arial" w:hAnsi="Arial" w:cs="Arial"/>
-                <w:shd w:val="clear" w:color="auto" w:fill="FFFFFF"/>
-              </w:rPr>
-              <w:t> </w:t>
-            </w:r>
-            <w:r>
-              <w:rPr>
-                <w:rFonts w:ascii="Arial" w:hAnsi="Arial" w:cs="Arial"/>
-                <w:color w:val="202122"/>
-                <w:shd w:val="clear" w:color="auto" w:fill="FFFFFF"/>
-              </w:rPr>
-              <w:t>benda</w:t>
+              <w:t>. Mudahnya, semakin tinggi suhu suatu benda</w:t>
             </w:r>
             <w:r>
               <w:rPr>
@@ -1598,87 +1363,8 @@
                 <w:shd w:val="clear" w:color="auto" w:fill="FFFFFF"/>
                 <w:lang w:val="en-US"/>
               </w:rPr>
-              <w:t xml:space="preserve"> </w:t>
+              <w:t xml:space="preserve"> atau lingkungan</w:t>
             </w:r>
-            <w:proofErr w:type="spellStart"/>
-            <w:r>
-              <w:rPr>
-                <w:rFonts w:ascii="Arial" w:hAnsi="Arial" w:cs="Arial"/>
-                <w:color w:val="202122"/>
-                <w:shd w:val="clear" w:color="auto" w:fill="FFFFFF"/>
-                <w:lang w:val="en-US"/>
-              </w:rPr>
-              <w:t>atau</w:t>
-            </w:r>
-            <w:proofErr w:type="spellEnd"/>
-            <w:r>
-              <w:rPr>
-                <w:rFonts w:ascii="Arial" w:hAnsi="Arial" w:cs="Arial"/>
-                <w:color w:val="202122"/>
-                <w:shd w:val="clear" w:color="auto" w:fill="FFFFFF"/>
-                <w:lang w:val="en-US"/>
-              </w:rPr>
-              <w:t xml:space="preserve"> </w:t>
-            </w:r>
-            <w:proofErr w:type="spellStart"/>
-            <w:r>
-              <w:rPr>
-                <w:rFonts w:ascii="Arial" w:hAnsi="Arial" w:cs="Arial"/>
-                <w:color w:val="202122"/>
-                <w:shd w:val="clear" w:color="auto" w:fill="FFFFFF"/>
-                <w:lang w:val="en-US"/>
-              </w:rPr>
-              <w:t>lingkungan</w:t>
-            </w:r>
-            <w:proofErr w:type="spellEnd"/>
-            <w:r>
-              <w:rPr>
-                <w:rFonts w:ascii="Arial" w:hAnsi="Arial" w:cs="Arial"/>
-                <w:color w:val="202122"/>
-                <w:shd w:val="clear" w:color="auto" w:fill="FFFFFF"/>
-              </w:rPr>
-              <w:t>. Mudahnya, semakin tinggi suhu suatu benda</w:t>
-            </w:r>
-            <w:r>
-              <w:rPr>
-                <w:rFonts w:ascii="Arial" w:hAnsi="Arial" w:cs="Arial"/>
-                <w:color w:val="202122"/>
-                <w:shd w:val="clear" w:color="auto" w:fill="FFFFFF"/>
-                <w:lang w:val="en-US"/>
-              </w:rPr>
-              <w:t xml:space="preserve"> </w:t>
-            </w:r>
-            <w:proofErr w:type="spellStart"/>
-            <w:r>
-              <w:rPr>
-                <w:rFonts w:ascii="Arial" w:hAnsi="Arial" w:cs="Arial"/>
-                <w:color w:val="202122"/>
-                <w:shd w:val="clear" w:color="auto" w:fill="FFFFFF"/>
-                <w:lang w:val="en-US"/>
-              </w:rPr>
-              <w:t>atau</w:t>
-            </w:r>
-            <w:proofErr w:type="spellEnd"/>
-            <w:r>
-              <w:rPr>
-                <w:rFonts w:ascii="Arial" w:hAnsi="Arial" w:cs="Arial"/>
-                <w:color w:val="202122"/>
-                <w:shd w:val="clear" w:color="auto" w:fill="FFFFFF"/>
-                <w:lang w:val="en-US"/>
-              </w:rPr>
-              <w:t xml:space="preserve"> </w:t>
-            </w:r>
-            <w:proofErr w:type="spellStart"/>
-            <w:r>
-              <w:rPr>
-                <w:rFonts w:ascii="Arial" w:hAnsi="Arial" w:cs="Arial"/>
-                <w:color w:val="202122"/>
-                <w:shd w:val="clear" w:color="auto" w:fill="FFFFFF"/>
-                <w:lang w:val="en-US"/>
-              </w:rPr>
-              <w:t>lingkungan</w:t>
-            </w:r>
-            <w:proofErr w:type="spellEnd"/>
             <w:r>
               <w:rPr>
                 <w:rFonts w:ascii="Arial" w:hAnsi="Arial" w:cs="Arial"/>
@@ -1738,7 +1424,6 @@
                 <w:lang w:val="en-US"/>
               </w:rPr>
             </w:pPr>
-            <w:proofErr w:type="spellStart"/>
             <w:r>
               <w:rPr>
                 <w:rFonts w:ascii="Arial" w:hAnsi="Arial" w:cs="Arial"/>
@@ -1746,7 +1431,6 @@
               </w:rPr>
               <w:t>Kelembaban</w:t>
             </w:r>
-            <w:proofErr w:type="spellEnd"/>
           </w:p>
         </w:tc>
         <w:tc>
@@ -1768,101 +1452,12 @@
                 <w:lang w:val="en-US"/>
               </w:rPr>
             </w:pPr>
-            <w:proofErr w:type="spellStart"/>
             <w:r>
               <w:rPr>
                 <w:rFonts w:ascii="Arial" w:hAnsi="Arial" w:cs="Arial"/>
                 <w:lang w:val="en-US"/>
               </w:rPr>
-              <w:t>Konsentrasi</w:t>
-            </w:r>
-            <w:proofErr w:type="spellEnd"/>
-            <w:r>
-              <w:rPr>
-                <w:rFonts w:ascii="Arial" w:hAnsi="Arial" w:cs="Arial"/>
-                <w:lang w:val="en-US"/>
-              </w:rPr>
-              <w:t xml:space="preserve"> </w:t>
-            </w:r>
-            <w:proofErr w:type="spellStart"/>
-            <w:r>
-              <w:rPr>
-                <w:rFonts w:ascii="Arial" w:hAnsi="Arial" w:cs="Arial"/>
-                <w:lang w:val="en-US"/>
-              </w:rPr>
-              <w:t>dari</w:t>
-            </w:r>
-            <w:proofErr w:type="spellEnd"/>
-            <w:r>
-              <w:rPr>
-                <w:rFonts w:ascii="Arial" w:hAnsi="Arial" w:cs="Arial"/>
-                <w:lang w:val="en-US"/>
-              </w:rPr>
-              <w:t xml:space="preserve"> </w:t>
-            </w:r>
-            <w:proofErr w:type="spellStart"/>
-            <w:r>
-              <w:rPr>
-                <w:rFonts w:ascii="Arial" w:hAnsi="Arial" w:cs="Arial"/>
-                <w:lang w:val="en-US"/>
-              </w:rPr>
-              <w:t>kandungan</w:t>
-            </w:r>
-            <w:proofErr w:type="spellEnd"/>
-            <w:r>
-              <w:rPr>
-                <w:rFonts w:ascii="Arial" w:hAnsi="Arial" w:cs="Arial"/>
-                <w:lang w:val="en-US"/>
-              </w:rPr>
-              <w:t xml:space="preserve"> </w:t>
-            </w:r>
-            <w:proofErr w:type="spellStart"/>
-            <w:r>
-              <w:rPr>
-                <w:rFonts w:ascii="Arial" w:hAnsi="Arial" w:cs="Arial"/>
-                <w:lang w:val="en-US"/>
-              </w:rPr>
-              <w:t>uap</w:t>
-            </w:r>
-            <w:proofErr w:type="spellEnd"/>
-            <w:r>
-              <w:rPr>
-                <w:rFonts w:ascii="Arial" w:hAnsi="Arial" w:cs="Arial"/>
-                <w:lang w:val="en-US"/>
-              </w:rPr>
-              <w:t xml:space="preserve"> air yang </w:t>
-            </w:r>
-            <w:proofErr w:type="spellStart"/>
-            <w:r>
-              <w:rPr>
-                <w:rFonts w:ascii="Arial" w:hAnsi="Arial" w:cs="Arial"/>
-                <w:lang w:val="en-US"/>
-              </w:rPr>
-              <w:t>ada</w:t>
-            </w:r>
-            <w:proofErr w:type="spellEnd"/>
-            <w:r>
-              <w:rPr>
-                <w:rFonts w:ascii="Arial" w:hAnsi="Arial" w:cs="Arial"/>
-                <w:lang w:val="en-US"/>
-              </w:rPr>
-              <w:t xml:space="preserve"> di </w:t>
-            </w:r>
-            <w:proofErr w:type="spellStart"/>
-            <w:r>
-              <w:rPr>
-                <w:rFonts w:ascii="Arial" w:hAnsi="Arial" w:cs="Arial"/>
-                <w:lang w:val="en-US"/>
-              </w:rPr>
-              <w:t>udara</w:t>
-            </w:r>
-            <w:proofErr w:type="spellEnd"/>
-            <w:r>
-              <w:rPr>
-                <w:rFonts w:ascii="Arial" w:hAnsi="Arial" w:cs="Arial"/>
-                <w:lang w:val="en-US"/>
-              </w:rPr>
-              <w:t>.</w:t>
+              <w:t>Konsentrasi dari kandungan uap air yang ada di udara.</w:t>
             </w:r>
           </w:p>
         </w:tc>
@@ -1997,7 +1592,7 @@
         <w:pStyle w:val="BodyText"/>
         <w:numPr>
           <w:ilvl w:val="0"/>
-          <w:numId w:val="5"/>
+          <w:numId w:val="10"/>
         </w:numPr>
         <w:spacing w:before="163" w:line="276" w:lineRule="auto"/>
         <w:ind w:left="851" w:right="-46" w:hanging="491"/>
@@ -2006,181 +1601,21 @@
           <w:rFonts w:ascii="Arial" w:hAnsi="Arial" w:cs="Arial"/>
         </w:rPr>
       </w:pPr>
+      <w:bookmarkStart w:id="0" w:name="_GoBack"/>
+      <w:bookmarkEnd w:id="0"/>
       <w:r>
         <w:rPr>
           <w:rFonts w:ascii="Arial" w:hAnsi="Arial" w:cs="Arial"/>
         </w:rPr>
         <w:t xml:space="preserve">Manajer Teknik bertanggung jawab </w:t>
       </w:r>
-      <w:proofErr w:type="spellStart"/>
-      <w:r>
-        <w:rPr>
-          <w:rFonts w:ascii="Arial" w:hAnsi="Arial" w:cs="Arial"/>
-          <w:lang w:val="en-US"/>
-        </w:rPr>
-        <w:t>memastikan</w:t>
-      </w:r>
-      <w:proofErr w:type="spellEnd"/>
-      <w:r>
-        <w:rPr>
-          <w:rFonts w:ascii="Arial" w:hAnsi="Arial" w:cs="Arial"/>
-          <w:lang w:val="en-US"/>
-        </w:rPr>
-        <w:t xml:space="preserve"> </w:t>
-      </w:r>
-      <w:proofErr w:type="spellStart"/>
-      <w:r>
-        <w:rPr>
-          <w:rFonts w:ascii="Arial" w:hAnsi="Arial" w:cs="Arial"/>
-          <w:lang w:val="en-US"/>
-        </w:rPr>
-        <w:t>kondisi</w:t>
-      </w:r>
-      <w:proofErr w:type="spellEnd"/>
-      <w:r>
-        <w:rPr>
-          <w:rFonts w:ascii="Arial" w:hAnsi="Arial" w:cs="Arial"/>
-          <w:lang w:val="en-US"/>
-        </w:rPr>
-        <w:t xml:space="preserve"> </w:t>
-      </w:r>
-      <w:proofErr w:type="spellStart"/>
-      <w:r>
-        <w:rPr>
-          <w:rFonts w:ascii="Arial" w:hAnsi="Arial" w:cs="Arial"/>
-          <w:lang w:val="en-US"/>
-        </w:rPr>
-        <w:t>suhu</w:t>
-      </w:r>
-      <w:proofErr w:type="spellEnd"/>
-      <w:r>
-        <w:rPr>
-          <w:rFonts w:ascii="Arial" w:hAnsi="Arial" w:cs="Arial"/>
-          <w:lang w:val="en-US"/>
-        </w:rPr>
-        <w:t xml:space="preserve"> </w:t>
-      </w:r>
-      <w:proofErr w:type="spellStart"/>
-      <w:r>
-        <w:rPr>
-          <w:rFonts w:ascii="Arial" w:hAnsi="Arial" w:cs="Arial"/>
-          <w:lang w:val="en-US"/>
-        </w:rPr>
-        <w:t>dan</w:t>
-      </w:r>
-      <w:proofErr w:type="spellEnd"/>
-      <w:r>
-        <w:rPr>
-          <w:rFonts w:ascii="Arial" w:hAnsi="Arial" w:cs="Arial"/>
-          <w:lang w:val="en-US"/>
-        </w:rPr>
-        <w:t xml:space="preserve"> </w:t>
-      </w:r>
-      <w:proofErr w:type="spellStart"/>
-      <w:r>
-        <w:rPr>
-          <w:rFonts w:ascii="Arial" w:hAnsi="Arial" w:cs="Arial"/>
-          <w:lang w:val="en-US"/>
-        </w:rPr>
-        <w:t>kelembaban</w:t>
-      </w:r>
-      <w:proofErr w:type="spellEnd"/>
-      <w:r>
-        <w:rPr>
-          <w:rFonts w:ascii="Arial" w:hAnsi="Arial" w:cs="Arial"/>
-          <w:lang w:val="en-US"/>
-        </w:rPr>
-        <w:t xml:space="preserve"> </w:t>
-      </w:r>
-      <w:proofErr w:type="spellStart"/>
-      <w:r>
-        <w:rPr>
-          <w:rFonts w:ascii="Arial" w:hAnsi="Arial" w:cs="Arial"/>
-          <w:lang w:val="en-US"/>
-        </w:rPr>
-        <w:t>ruangan</w:t>
-      </w:r>
-      <w:proofErr w:type="spellEnd"/>
-      <w:r>
-        <w:rPr>
-          <w:rFonts w:ascii="Arial" w:hAnsi="Arial" w:cs="Arial"/>
-          <w:lang w:val="en-US"/>
-        </w:rPr>
-        <w:t xml:space="preserve"> </w:t>
-      </w:r>
-      <w:proofErr w:type="spellStart"/>
-      <w:r>
-        <w:rPr>
-          <w:rFonts w:ascii="Arial" w:hAnsi="Arial" w:cs="Arial"/>
-          <w:lang w:val="en-US"/>
-        </w:rPr>
-        <w:t>sesuai</w:t>
-      </w:r>
-      <w:proofErr w:type="spellEnd"/>
-      <w:r>
-        <w:rPr>
-          <w:rFonts w:ascii="Arial" w:hAnsi="Arial" w:cs="Arial"/>
-          <w:lang w:val="en-US"/>
-        </w:rPr>
-        <w:t xml:space="preserve"> </w:t>
-      </w:r>
-      <w:proofErr w:type="spellStart"/>
-      <w:r>
-        <w:rPr>
-          <w:rFonts w:ascii="Arial" w:hAnsi="Arial" w:cs="Arial"/>
-          <w:lang w:val="en-US"/>
-        </w:rPr>
-        <w:t>dengan</w:t>
-      </w:r>
-      <w:proofErr w:type="spellEnd"/>
-      <w:r>
-        <w:rPr>
-          <w:rFonts w:ascii="Arial" w:hAnsi="Arial" w:cs="Arial"/>
-          <w:lang w:val="en-US"/>
-        </w:rPr>
-        <w:t xml:space="preserve"> </w:t>
-      </w:r>
-      <w:proofErr w:type="spellStart"/>
-      <w:r>
-        <w:rPr>
-          <w:rFonts w:ascii="Arial" w:hAnsi="Arial" w:cs="Arial"/>
-          <w:lang w:val="en-US"/>
-        </w:rPr>
-        <w:t>standar</w:t>
-      </w:r>
-      <w:proofErr w:type="spellEnd"/>
-      <w:r>
-        <w:rPr>
-          <w:rFonts w:ascii="Arial" w:hAnsi="Arial" w:cs="Arial"/>
-          <w:lang w:val="en-US"/>
-        </w:rPr>
-        <w:t xml:space="preserve"> </w:t>
-      </w:r>
-      <w:proofErr w:type="spellStart"/>
-      <w:r>
-        <w:rPr>
-          <w:rFonts w:ascii="Arial" w:hAnsi="Arial" w:cs="Arial"/>
-          <w:lang w:val="en-US"/>
-        </w:rPr>
-        <w:t>acuan</w:t>
-      </w:r>
-      <w:proofErr w:type="spellEnd"/>
-      <w:r>
-        <w:rPr>
-          <w:rFonts w:ascii="Arial" w:hAnsi="Arial" w:cs="Arial"/>
-          <w:lang w:val="en-US"/>
-        </w:rPr>
-        <w:t xml:space="preserve"> yang </w:t>
-      </w:r>
-      <w:proofErr w:type="spellStart"/>
-      <w:r>
-        <w:rPr>
-          <w:rFonts w:ascii="Arial" w:hAnsi="Arial" w:cs="Arial"/>
-          <w:lang w:val="en-US"/>
-        </w:rPr>
-        <w:t>diterapkan</w:t>
-      </w:r>
-      <w:proofErr w:type="spellEnd"/>
+      <w:r>
+        <w:rPr>
+          <w:rFonts w:ascii="Arial" w:hAnsi="Arial" w:cs="Arial"/>
+          <w:lang w:val="en-US"/>
+        </w:rPr>
+        <w:t>memastikan kondisi suhu dan kelembaban ruangan sesuai dengan standar acuan yang diterapkan</w:t>
+      </w:r>
       <w:r>
         <w:rPr>
           <w:rFonts w:ascii="Arial" w:hAnsi="Arial" w:cs="Arial"/>
@@ -2193,7 +1628,7 @@
         <w:pStyle w:val="BodyText"/>
         <w:numPr>
           <w:ilvl w:val="0"/>
-          <w:numId w:val="5"/>
+          <w:numId w:val="10"/>
         </w:numPr>
         <w:spacing w:before="163" w:line="276" w:lineRule="auto"/>
         <w:ind w:left="851" w:right="-46" w:hanging="491"/>
@@ -2202,207 +1637,13 @@
           <w:rFonts w:ascii="Arial" w:hAnsi="Arial" w:cs="Arial"/>
         </w:rPr>
       </w:pPr>
-      <w:proofErr w:type="spellStart"/>
-      <w:r>
-        <w:rPr>
-          <w:rFonts w:ascii="Arial" w:hAnsi="Arial" w:cs="Arial"/>
-          <w:lang w:val="en-US"/>
-        </w:rPr>
-        <w:t>Teknisi</w:t>
-      </w:r>
-      <w:proofErr w:type="spellEnd"/>
-      <w:r>
-        <w:rPr>
-          <w:rFonts w:ascii="Arial" w:hAnsi="Arial" w:cs="Arial"/>
-          <w:lang w:val="en-US"/>
-        </w:rPr>
-        <w:t xml:space="preserve"> </w:t>
-      </w:r>
-      <w:proofErr w:type="spellStart"/>
-      <w:r>
-        <w:rPr>
-          <w:rFonts w:ascii="Arial" w:hAnsi="Arial" w:cs="Arial"/>
-          <w:lang w:val="en-US"/>
-        </w:rPr>
-        <w:t>laboratorium</w:t>
-      </w:r>
-      <w:proofErr w:type="spellEnd"/>
-      <w:r>
-        <w:rPr>
-          <w:rFonts w:ascii="Arial" w:hAnsi="Arial" w:cs="Arial"/>
-          <w:lang w:val="en-US"/>
-        </w:rPr>
-        <w:t xml:space="preserve"> </w:t>
-      </w:r>
-      <w:proofErr w:type="spellStart"/>
-      <w:r>
-        <w:rPr>
-          <w:rFonts w:ascii="Arial" w:hAnsi="Arial" w:cs="Arial"/>
-          <w:lang w:val="en-US"/>
-        </w:rPr>
-        <w:t>bertanggung</w:t>
-      </w:r>
-      <w:proofErr w:type="spellEnd"/>
-      <w:r>
-        <w:rPr>
-          <w:rFonts w:ascii="Arial" w:hAnsi="Arial" w:cs="Arial"/>
-          <w:lang w:val="en-US"/>
-        </w:rPr>
-        <w:t xml:space="preserve"> </w:t>
-      </w:r>
-      <w:proofErr w:type="spellStart"/>
-      <w:r>
-        <w:rPr>
-          <w:rFonts w:ascii="Arial" w:hAnsi="Arial" w:cs="Arial"/>
-          <w:lang w:val="en-US"/>
-        </w:rPr>
-        <w:t>jawab</w:t>
-      </w:r>
-      <w:proofErr w:type="spellEnd"/>
-      <w:r>
-        <w:rPr>
-          <w:rFonts w:ascii="Arial" w:hAnsi="Arial" w:cs="Arial"/>
-          <w:lang w:val="en-US"/>
-        </w:rPr>
-        <w:t xml:space="preserve"> </w:t>
-      </w:r>
-      <w:proofErr w:type="spellStart"/>
-      <w:r>
-        <w:rPr>
-          <w:rFonts w:ascii="Arial" w:hAnsi="Arial" w:cs="Arial"/>
-          <w:lang w:val="en-US"/>
-        </w:rPr>
-        <w:t>terhadap</w:t>
-      </w:r>
-      <w:proofErr w:type="spellEnd"/>
-      <w:r>
-        <w:rPr>
-          <w:rFonts w:ascii="Arial" w:hAnsi="Arial" w:cs="Arial"/>
-          <w:lang w:val="en-US"/>
-        </w:rPr>
-        <w:t xml:space="preserve"> </w:t>
-      </w:r>
-      <w:proofErr w:type="spellStart"/>
-      <w:r>
-        <w:rPr>
-          <w:rFonts w:ascii="Arial" w:hAnsi="Arial" w:cs="Arial"/>
-          <w:lang w:val="en-US"/>
-        </w:rPr>
-        <w:t>pengukuran</w:t>
-      </w:r>
-      <w:proofErr w:type="spellEnd"/>
-      <w:r>
-        <w:rPr>
-          <w:rFonts w:ascii="Arial" w:hAnsi="Arial" w:cs="Arial"/>
-          <w:lang w:val="en-US"/>
-        </w:rPr>
-        <w:t xml:space="preserve"> </w:t>
-      </w:r>
-      <w:proofErr w:type="spellStart"/>
-      <w:r>
-        <w:rPr>
-          <w:rFonts w:ascii="Arial" w:hAnsi="Arial" w:cs="Arial"/>
-          <w:lang w:val="en-US"/>
-        </w:rPr>
-        <w:t>dan</w:t>
-      </w:r>
-      <w:proofErr w:type="spellEnd"/>
-      <w:r>
-        <w:rPr>
-          <w:rFonts w:ascii="Arial" w:hAnsi="Arial" w:cs="Arial"/>
-          <w:lang w:val="en-US"/>
-        </w:rPr>
-        <w:t xml:space="preserve"> </w:t>
-      </w:r>
-      <w:proofErr w:type="spellStart"/>
-      <w:r>
-        <w:rPr>
-          <w:rFonts w:ascii="Arial" w:hAnsi="Arial" w:cs="Arial"/>
-          <w:lang w:val="en-US"/>
-        </w:rPr>
-        <w:t>penyesuaian</w:t>
-      </w:r>
-      <w:proofErr w:type="spellEnd"/>
-      <w:r>
-        <w:rPr>
-          <w:rFonts w:ascii="Arial" w:hAnsi="Arial" w:cs="Arial"/>
-          <w:lang w:val="en-US"/>
-        </w:rPr>
-        <w:t xml:space="preserve"> </w:t>
-      </w:r>
-      <w:proofErr w:type="spellStart"/>
-      <w:r>
-        <w:rPr>
-          <w:rFonts w:ascii="Arial" w:hAnsi="Arial" w:cs="Arial"/>
-          <w:lang w:val="en-US"/>
-        </w:rPr>
-        <w:t>suhu</w:t>
-      </w:r>
-      <w:proofErr w:type="spellEnd"/>
-      <w:r>
-        <w:rPr>
-          <w:rFonts w:ascii="Arial" w:hAnsi="Arial" w:cs="Arial"/>
-          <w:lang w:val="en-US"/>
-        </w:rPr>
-        <w:t xml:space="preserve"> </w:t>
-      </w:r>
-      <w:proofErr w:type="spellStart"/>
-      <w:r>
-        <w:rPr>
-          <w:rFonts w:ascii="Arial" w:hAnsi="Arial" w:cs="Arial"/>
-          <w:lang w:val="en-US"/>
-        </w:rPr>
-        <w:t>dan</w:t>
-      </w:r>
-      <w:proofErr w:type="spellEnd"/>
-      <w:r>
-        <w:rPr>
-          <w:rFonts w:ascii="Arial" w:hAnsi="Arial" w:cs="Arial"/>
-          <w:lang w:val="en-US"/>
-        </w:rPr>
-        <w:t xml:space="preserve"> </w:t>
-      </w:r>
-      <w:proofErr w:type="spellStart"/>
-      <w:r>
-        <w:rPr>
-          <w:rFonts w:ascii="Arial" w:hAnsi="Arial" w:cs="Arial"/>
-          <w:lang w:val="en-US"/>
-        </w:rPr>
-        <w:t>kelembaban</w:t>
-      </w:r>
-      <w:proofErr w:type="spellEnd"/>
-      <w:r>
-        <w:rPr>
-          <w:rFonts w:ascii="Arial" w:hAnsi="Arial" w:cs="Arial"/>
-          <w:lang w:val="en-US"/>
-        </w:rPr>
-        <w:t xml:space="preserve"> </w:t>
-      </w:r>
-      <w:proofErr w:type="spellStart"/>
-      <w:r>
-        <w:rPr>
-          <w:rFonts w:ascii="Arial" w:hAnsi="Arial" w:cs="Arial"/>
-          <w:lang w:val="en-US"/>
-        </w:rPr>
-        <w:t>ruangan</w:t>
-      </w:r>
-      <w:proofErr w:type="spellEnd"/>
-      <w:r>
-        <w:rPr>
-          <w:rFonts w:ascii="Arial" w:hAnsi="Arial" w:cs="Arial"/>
-          <w:lang w:val="en-US"/>
-        </w:rPr>
-        <w:t xml:space="preserve"> </w:t>
-      </w:r>
-      <w:proofErr w:type="spellStart"/>
-      <w:r>
-        <w:rPr>
-          <w:rFonts w:ascii="Arial" w:hAnsi="Arial" w:cs="Arial"/>
-          <w:lang w:val="en-US"/>
-        </w:rPr>
-        <w:t>laboratorium</w:t>
-      </w:r>
-      <w:proofErr w:type="spellEnd"/>
+      <w:r>
+        <w:rPr>
+          <w:rFonts w:ascii="Arial" w:hAnsi="Arial" w:cs="Arial"/>
+          <w:lang w:val="en-US"/>
+        </w:rPr>
+        <w:t>Teknisi laboratorium bertanggung jawab terhadap pengukuran dan penyesuaian suhu dan kelembaban ruangan laboratorium</w:t>
+      </w:r>
       <w:r>
         <w:rPr>
           <w:rFonts w:ascii="Arial" w:hAnsi="Arial" w:cs="Arial"/>
@@ -2416,7 +1657,7 @@
         <w:pStyle w:val="BodyText"/>
         <w:numPr>
           <w:ilvl w:val="0"/>
-          <w:numId w:val="5"/>
+          <w:numId w:val="10"/>
         </w:numPr>
         <w:spacing w:before="163" w:line="276" w:lineRule="auto"/>
         <w:ind w:left="851" w:right="-46" w:hanging="491"/>
@@ -2430,215 +1671,7 @@
           <w:rFonts w:ascii="Arial" w:hAnsi="Arial" w:cs="Arial"/>
           <w:lang w:val="en-US"/>
         </w:rPr>
-        <w:t xml:space="preserve">PLP </w:t>
-      </w:r>
-      <w:proofErr w:type="spellStart"/>
-      <w:r>
-        <w:rPr>
-          <w:rFonts w:ascii="Arial" w:hAnsi="Arial" w:cs="Arial"/>
-          <w:lang w:val="en-US"/>
-        </w:rPr>
-        <w:t>bertanggung</w:t>
-      </w:r>
-      <w:proofErr w:type="spellEnd"/>
-      <w:r>
-        <w:rPr>
-          <w:rFonts w:ascii="Arial" w:hAnsi="Arial" w:cs="Arial"/>
-          <w:lang w:val="en-US"/>
-        </w:rPr>
-        <w:t xml:space="preserve"> </w:t>
-      </w:r>
-      <w:proofErr w:type="spellStart"/>
-      <w:r>
-        <w:rPr>
-          <w:rFonts w:ascii="Arial" w:hAnsi="Arial" w:cs="Arial"/>
-          <w:lang w:val="en-US"/>
-        </w:rPr>
-        <w:t>jawab</w:t>
-      </w:r>
-      <w:proofErr w:type="spellEnd"/>
-      <w:r>
-        <w:rPr>
-          <w:rFonts w:ascii="Arial" w:hAnsi="Arial" w:cs="Arial"/>
-          <w:lang w:val="en-US"/>
-        </w:rPr>
-        <w:t xml:space="preserve"> </w:t>
-      </w:r>
-      <w:proofErr w:type="spellStart"/>
-      <w:r>
-        <w:rPr>
-          <w:rFonts w:ascii="Arial" w:hAnsi="Arial" w:cs="Arial"/>
-          <w:lang w:val="en-US"/>
-        </w:rPr>
-        <w:t>memastikam</w:t>
-      </w:r>
-      <w:proofErr w:type="spellEnd"/>
-      <w:r>
-        <w:rPr>
-          <w:rFonts w:ascii="Arial" w:hAnsi="Arial" w:cs="Arial"/>
-          <w:lang w:val="en-US"/>
-        </w:rPr>
-        <w:t xml:space="preserve"> data </w:t>
-      </w:r>
-      <w:proofErr w:type="spellStart"/>
-      <w:r>
-        <w:rPr>
-          <w:rFonts w:ascii="Arial" w:hAnsi="Arial" w:cs="Arial"/>
-          <w:lang w:val="en-US"/>
-        </w:rPr>
-        <w:t>pemantauan</w:t>
-      </w:r>
-      <w:proofErr w:type="spellEnd"/>
-      <w:r>
-        <w:rPr>
-          <w:rFonts w:ascii="Arial" w:hAnsi="Arial" w:cs="Arial"/>
-          <w:lang w:val="en-US"/>
-        </w:rPr>
-        <w:t xml:space="preserve"> </w:t>
-      </w:r>
-      <w:proofErr w:type="spellStart"/>
-      <w:r>
-        <w:rPr>
-          <w:rFonts w:ascii="Arial" w:hAnsi="Arial" w:cs="Arial"/>
-          <w:lang w:val="en-US"/>
-        </w:rPr>
-        <w:t>fasilitas</w:t>
-      </w:r>
-      <w:proofErr w:type="spellEnd"/>
-      <w:r>
-        <w:rPr>
-          <w:rFonts w:ascii="Arial" w:hAnsi="Arial" w:cs="Arial"/>
-          <w:lang w:val="en-US"/>
-        </w:rPr>
-        <w:t xml:space="preserve"> </w:t>
-      </w:r>
-      <w:proofErr w:type="spellStart"/>
-      <w:r>
-        <w:rPr>
-          <w:rFonts w:ascii="Arial" w:hAnsi="Arial" w:cs="Arial"/>
-          <w:lang w:val="en-US"/>
-        </w:rPr>
-        <w:t>dan</w:t>
-      </w:r>
-      <w:proofErr w:type="spellEnd"/>
-      <w:r>
-        <w:rPr>
-          <w:rFonts w:ascii="Arial" w:hAnsi="Arial" w:cs="Arial"/>
-          <w:lang w:val="en-US"/>
-        </w:rPr>
-        <w:t xml:space="preserve"> </w:t>
-      </w:r>
-      <w:proofErr w:type="spellStart"/>
-      <w:r>
-        <w:rPr>
-          <w:rFonts w:ascii="Arial" w:hAnsi="Arial" w:cs="Arial"/>
-          <w:lang w:val="en-US"/>
-        </w:rPr>
-        <w:t>lingkungan</w:t>
-      </w:r>
-      <w:proofErr w:type="spellEnd"/>
-      <w:r>
-        <w:rPr>
-          <w:rFonts w:ascii="Arial" w:hAnsi="Arial" w:cs="Arial"/>
-          <w:lang w:val="en-US"/>
-        </w:rPr>
-        <w:t xml:space="preserve"> </w:t>
-      </w:r>
-      <w:proofErr w:type="spellStart"/>
-      <w:r>
-        <w:rPr>
-          <w:rFonts w:ascii="Arial" w:hAnsi="Arial" w:cs="Arial"/>
-          <w:lang w:val="en-US"/>
-        </w:rPr>
-        <w:t>terekam</w:t>
-      </w:r>
-      <w:proofErr w:type="spellEnd"/>
-      <w:r>
-        <w:rPr>
-          <w:rFonts w:ascii="Arial" w:hAnsi="Arial" w:cs="Arial"/>
-          <w:lang w:val="en-US"/>
-        </w:rPr>
-        <w:t xml:space="preserve"> </w:t>
-      </w:r>
-      <w:proofErr w:type="spellStart"/>
-      <w:r>
-        <w:rPr>
-          <w:rFonts w:ascii="Arial" w:hAnsi="Arial" w:cs="Arial"/>
-          <w:lang w:val="en-US"/>
-        </w:rPr>
-        <w:t>baik</w:t>
-      </w:r>
-      <w:proofErr w:type="spellEnd"/>
-      <w:r>
-        <w:rPr>
-          <w:rFonts w:ascii="Arial" w:hAnsi="Arial" w:cs="Arial"/>
-          <w:lang w:val="en-US"/>
-        </w:rPr>
-        <w:t xml:space="preserve"> </w:t>
-      </w:r>
-      <w:proofErr w:type="spellStart"/>
-      <w:r>
-        <w:rPr>
-          <w:rFonts w:ascii="Arial" w:hAnsi="Arial" w:cs="Arial"/>
-          <w:lang w:val="en-US"/>
-        </w:rPr>
-        <w:t>secara</w:t>
-      </w:r>
-      <w:proofErr w:type="spellEnd"/>
-      <w:r>
-        <w:rPr>
-          <w:rFonts w:ascii="Arial" w:hAnsi="Arial" w:cs="Arial"/>
-          <w:lang w:val="en-US"/>
-        </w:rPr>
-        <w:t xml:space="preserve"> manual </w:t>
-      </w:r>
-      <w:proofErr w:type="spellStart"/>
-      <w:r>
-        <w:rPr>
-          <w:rFonts w:ascii="Arial" w:hAnsi="Arial" w:cs="Arial"/>
-          <w:lang w:val="en-US"/>
-        </w:rPr>
-        <w:t>maupun</w:t>
-      </w:r>
-      <w:proofErr w:type="spellEnd"/>
-      <w:r>
-        <w:rPr>
-          <w:rFonts w:ascii="Arial" w:hAnsi="Arial" w:cs="Arial"/>
-          <w:lang w:val="en-US"/>
-        </w:rPr>
-        <w:t xml:space="preserve"> </w:t>
-      </w:r>
-      <w:proofErr w:type="spellStart"/>
-      <w:r>
-        <w:rPr>
-          <w:rFonts w:ascii="Arial" w:hAnsi="Arial" w:cs="Arial"/>
-          <w:lang w:val="en-US"/>
-        </w:rPr>
-        <w:t>secara</w:t>
-      </w:r>
-      <w:proofErr w:type="spellEnd"/>
-      <w:r>
-        <w:rPr>
-          <w:rFonts w:ascii="Arial" w:hAnsi="Arial" w:cs="Arial"/>
-          <w:lang w:val="en-US"/>
-        </w:rPr>
-        <w:t xml:space="preserve"> </w:t>
-      </w:r>
-      <w:proofErr w:type="spellStart"/>
-      <w:r>
-        <w:rPr>
-          <w:rFonts w:ascii="Arial" w:hAnsi="Arial" w:cs="Arial"/>
-          <w:lang w:val="en-US"/>
-        </w:rPr>
-        <w:t>elektronik</w:t>
-      </w:r>
-      <w:proofErr w:type="spellEnd"/>
-      <w:r>
-        <w:rPr>
-          <w:rFonts w:ascii="Arial" w:hAnsi="Arial" w:cs="Arial"/>
-          <w:lang w:val="en-US"/>
-        </w:rPr>
-        <w:t>.</w:t>
+        <w:t>PLP bertanggung jawab memastikam data pemantauan fasilitas dan lingkungan terekam baik secara manual maupun secara elektronik.</w:t>
       </w:r>
     </w:p>
     <w:p>
@@ -2682,135 +1715,28 @@
           <w:rFonts w:ascii="Arial" w:hAnsi="Arial" w:cs="Arial"/>
         </w:rPr>
       </w:pPr>
-      <w:proofErr w:type="spellStart"/>
-      <w:r>
-        <w:rPr>
-          <w:rFonts w:ascii="Arial" w:hAnsi="Arial" w:cs="Arial"/>
-          <w:lang w:val="en-US"/>
-        </w:rPr>
-        <w:t>Teknisi</w:t>
-      </w:r>
-      <w:proofErr w:type="spellEnd"/>
-      <w:r>
-        <w:rPr>
-          <w:rFonts w:ascii="Arial" w:hAnsi="Arial" w:cs="Arial"/>
-          <w:lang w:val="en-US"/>
-        </w:rPr>
-        <w:t xml:space="preserve"> </w:t>
-      </w:r>
-      <w:proofErr w:type="spellStart"/>
-      <w:r>
-        <w:rPr>
-          <w:rFonts w:ascii="Arial" w:hAnsi="Arial" w:cs="Arial"/>
-          <w:lang w:val="en-US"/>
-        </w:rPr>
-        <w:t>laboratorium</w:t>
-      </w:r>
-      <w:proofErr w:type="spellEnd"/>
-      <w:r>
-        <w:rPr>
-          <w:rFonts w:ascii="Arial" w:hAnsi="Arial" w:cs="Arial"/>
-          <w:lang w:val="en-US"/>
-        </w:rPr>
-        <w:t xml:space="preserve"> </w:t>
-      </w:r>
-      <w:proofErr w:type="spellStart"/>
-      <w:r>
-        <w:rPr>
-          <w:rFonts w:ascii="Arial" w:hAnsi="Arial" w:cs="Arial"/>
-          <w:lang w:val="en-US"/>
-        </w:rPr>
-        <w:t>menyiapkan</w:t>
-      </w:r>
-      <w:proofErr w:type="spellEnd"/>
-      <w:r>
-        <w:rPr>
-          <w:rFonts w:ascii="Arial" w:hAnsi="Arial" w:cs="Arial"/>
-          <w:lang w:val="en-US"/>
-        </w:rPr>
-        <w:t xml:space="preserve"> </w:t>
-      </w:r>
-      <w:proofErr w:type="spellStart"/>
-      <w:r>
-        <w:rPr>
-          <w:rFonts w:ascii="Arial" w:hAnsi="Arial" w:cs="Arial"/>
-          <w:lang w:val="en-US"/>
-        </w:rPr>
-        <w:t>formulir</w:t>
-      </w:r>
-      <w:proofErr w:type="spellEnd"/>
-      <w:r>
-        <w:rPr>
-          <w:rFonts w:ascii="Arial" w:hAnsi="Arial" w:cs="Arial"/>
-          <w:lang w:val="en-US"/>
-        </w:rPr>
-        <w:t xml:space="preserve"> </w:t>
-      </w:r>
-      <w:proofErr w:type="spellStart"/>
-      <w:r>
-        <w:rPr>
-          <w:rFonts w:ascii="Arial" w:hAnsi="Arial" w:cs="Arial"/>
-          <w:lang w:val="en-US"/>
-        </w:rPr>
-        <w:t>pemantauan</w:t>
-      </w:r>
-      <w:proofErr w:type="spellEnd"/>
-      <w:r>
-        <w:rPr>
-          <w:rFonts w:ascii="Arial" w:hAnsi="Arial" w:cs="Arial"/>
-          <w:lang w:val="en-US"/>
-        </w:rPr>
-        <w:t xml:space="preserve"> </w:t>
-      </w:r>
-      <w:proofErr w:type="spellStart"/>
-      <w:r>
-        <w:rPr>
-          <w:rFonts w:ascii="Arial" w:hAnsi="Arial" w:cs="Arial"/>
-          <w:lang w:val="en-US"/>
-        </w:rPr>
-        <w:t>fasilitas</w:t>
-      </w:r>
-      <w:proofErr w:type="spellEnd"/>
-      <w:r>
-        <w:rPr>
-          <w:rFonts w:ascii="Arial" w:hAnsi="Arial" w:cs="Arial"/>
-          <w:lang w:val="en-US"/>
-        </w:rPr>
-        <w:t xml:space="preserve"> </w:t>
-      </w:r>
-      <w:proofErr w:type="spellStart"/>
-      <w:r>
-        <w:rPr>
-          <w:rFonts w:ascii="Arial" w:hAnsi="Arial" w:cs="Arial"/>
-          <w:lang w:val="en-US"/>
-        </w:rPr>
-        <w:t>dan</w:t>
-      </w:r>
-      <w:proofErr w:type="spellEnd"/>
-      <w:r>
-        <w:rPr>
-          <w:rFonts w:ascii="Arial" w:hAnsi="Arial" w:cs="Arial"/>
-          <w:lang w:val="en-US"/>
-        </w:rPr>
-        <w:t xml:space="preserve"> </w:t>
-      </w:r>
-      <w:proofErr w:type="spellStart"/>
-      <w:r>
-        <w:rPr>
-          <w:rFonts w:ascii="Arial" w:hAnsi="Arial" w:cs="Arial"/>
-          <w:lang w:val="en-US"/>
-        </w:rPr>
-        <w:t>lingkungan</w:t>
-      </w:r>
-      <w:proofErr w:type="spellEnd"/>
-      <w:r>
-        <w:rPr>
-          <w:rFonts w:ascii="Arial" w:hAnsi="Arial" w:cs="Arial"/>
-          <w:lang w:val="en-US"/>
-        </w:rPr>
-        <w:t xml:space="preserve"> (</w:t>
-      </w:r>
-      <w:hyperlink r:id="rId7" w:history="1">
+      <w:r>
+        <w:rPr>
+          <w:rFonts w:ascii="Arial" w:hAnsi="Arial" w:cs="Arial"/>
+          <w:lang w:val="en-US"/>
+        </w:rPr>
+        <w:t xml:space="preserve">Teknisi laboratorium </w:t>
+      </w:r>
+      <w:r>
+        <w:rPr>
+          <w:rFonts w:ascii="Arial" w:hAnsi="Arial" w:cs="Arial"/>
+          <w:lang w:val="en-US"/>
+        </w:rPr>
+        <w:t xml:space="preserve">menyiapkan formulir pemantauan </w:t>
+      </w:r>
+      <w:r>
+        <w:rPr>
+          <w:rFonts w:ascii="Arial" w:hAnsi="Arial" w:cs="Arial"/>
+          <w:lang w:val="en-US"/>
+        </w:rPr>
+        <w:t>fasilitas dan lingkungan (</w:t>
+      </w:r>
+      <w:hyperlink r:id="rId8" w:history="1">
         <w:r>
           <w:rPr>
             <w:rStyle w:val="Hyperlink"/>
@@ -2825,7 +1751,23 @@
             <w:rFonts w:ascii="Arial" w:hAnsi="Arial" w:cs="Arial"/>
             <w:lang w:val="en-US"/>
           </w:rPr>
-          <w:t>.UN57.FR.6.3</w:t>
+          <w:t>.UN</w:t>
+        </w:r>
+        <w:r>
+          <w:rPr>
+            <w:rStyle w:val="Hyperlink"/>
+            <w:rFonts w:ascii="Arial" w:hAnsi="Arial" w:cs="Arial"/>
+            <w:lang w:val="en-US"/>
+          </w:rPr>
+          <w:t>5</w:t>
+        </w:r>
+        <w:r>
+          <w:rPr>
+            <w:rStyle w:val="Hyperlink"/>
+            <w:rFonts w:ascii="Arial" w:hAnsi="Arial" w:cs="Arial"/>
+            <w:lang w:val="en-US"/>
+          </w:rPr>
+          <w:t>7.FR.6.3</w:t>
         </w:r>
       </w:hyperlink>
       <w:r>
@@ -2850,15 +1792,13 @@
           <w:rFonts w:ascii="Arial" w:hAnsi="Arial" w:cs="Arial"/>
         </w:rPr>
       </w:pPr>
-      <w:proofErr w:type="spellStart"/>
-      <w:r>
-        <w:rPr>
-          <w:rFonts w:ascii="Arial" w:hAnsi="Arial" w:cs="Arial"/>
-          <w:lang w:val="en-US"/>
-        </w:rPr>
-        <w:t>Teknisi</w:t>
-      </w:r>
-      <w:proofErr w:type="spellEnd"/>
+      <w:r>
+        <w:rPr>
+          <w:rFonts w:ascii="Arial" w:hAnsi="Arial" w:cs="Arial"/>
+          <w:lang w:val="en-US"/>
+        </w:rPr>
+        <w:t>Teknisi laboratorium melakukan pengukuran suhu dan kelembaban ruangan sesuai dengan instruksi kerja</w:t>
+      </w:r>
       <w:r>
         <w:rPr>
           <w:rFonts w:ascii="Arial" w:hAnsi="Arial" w:cs="Arial"/>
@@ -2866,271 +1806,20 @@
         </w:rPr>
         <w:t xml:space="preserve"> </w:t>
       </w:r>
-      <w:proofErr w:type="spellStart"/>
-      <w:r>
-        <w:rPr>
-          <w:rFonts w:ascii="Arial" w:hAnsi="Arial" w:cs="Arial"/>
-          <w:lang w:val="en-US"/>
-        </w:rPr>
-        <w:t>laboratorium</w:t>
-      </w:r>
-      <w:proofErr w:type="spellEnd"/>
-      <w:r>
-        <w:rPr>
-          <w:rFonts w:ascii="Arial" w:hAnsi="Arial" w:cs="Arial"/>
-          <w:lang w:val="en-US"/>
-        </w:rPr>
-        <w:t xml:space="preserve"> </w:t>
-      </w:r>
-      <w:proofErr w:type="spellStart"/>
-      <w:r>
-        <w:rPr>
-          <w:rFonts w:ascii="Arial" w:hAnsi="Arial" w:cs="Arial"/>
-          <w:lang w:val="en-US"/>
-        </w:rPr>
-        <w:t>melakukan</w:t>
-      </w:r>
-      <w:proofErr w:type="spellEnd"/>
-      <w:r>
-        <w:rPr>
-          <w:rFonts w:ascii="Arial" w:hAnsi="Arial" w:cs="Arial"/>
-          <w:lang w:val="en-US"/>
-        </w:rPr>
-        <w:t xml:space="preserve"> </w:t>
-      </w:r>
-      <w:proofErr w:type="spellStart"/>
-      <w:r>
-        <w:rPr>
-          <w:rFonts w:ascii="Arial" w:hAnsi="Arial" w:cs="Arial"/>
-          <w:lang w:val="en-US"/>
-        </w:rPr>
-        <w:t>pengukuran</w:t>
-      </w:r>
-      <w:proofErr w:type="spellEnd"/>
-      <w:r>
-        <w:rPr>
-          <w:rFonts w:ascii="Arial" w:hAnsi="Arial" w:cs="Arial"/>
-          <w:lang w:val="en-US"/>
-        </w:rPr>
-        <w:t xml:space="preserve"> </w:t>
-      </w:r>
-      <w:proofErr w:type="spellStart"/>
-      <w:r>
-        <w:rPr>
-          <w:rFonts w:ascii="Arial" w:hAnsi="Arial" w:cs="Arial"/>
-          <w:lang w:val="en-US"/>
-        </w:rPr>
-        <w:t>suhu</w:t>
-      </w:r>
-      <w:proofErr w:type="spellEnd"/>
-      <w:r>
-        <w:rPr>
-          <w:rFonts w:ascii="Arial" w:hAnsi="Arial" w:cs="Arial"/>
-          <w:lang w:val="en-US"/>
-        </w:rPr>
-        <w:t xml:space="preserve"> </w:t>
-      </w:r>
-      <w:proofErr w:type="spellStart"/>
-      <w:r>
-        <w:rPr>
-          <w:rFonts w:ascii="Arial" w:hAnsi="Arial" w:cs="Arial"/>
-          <w:lang w:val="en-US"/>
-        </w:rPr>
-        <w:t>dan</w:t>
-      </w:r>
-      <w:proofErr w:type="spellEnd"/>
-      <w:r>
-        <w:rPr>
-          <w:rFonts w:ascii="Arial" w:hAnsi="Arial" w:cs="Arial"/>
-          <w:lang w:val="en-US"/>
-        </w:rPr>
-        <w:t xml:space="preserve"> </w:t>
-      </w:r>
-      <w:proofErr w:type="spellStart"/>
-      <w:r>
-        <w:rPr>
-          <w:rFonts w:ascii="Arial" w:hAnsi="Arial" w:cs="Arial"/>
-          <w:lang w:val="en-US"/>
-        </w:rPr>
-        <w:t>kelembaban</w:t>
-      </w:r>
-      <w:proofErr w:type="spellEnd"/>
-      <w:r>
-        <w:rPr>
-          <w:rFonts w:ascii="Arial" w:hAnsi="Arial" w:cs="Arial"/>
-          <w:lang w:val="en-US"/>
-        </w:rPr>
-        <w:t xml:space="preserve"> </w:t>
-      </w:r>
-      <w:proofErr w:type="spellStart"/>
-      <w:r>
-        <w:rPr>
-          <w:rFonts w:ascii="Arial" w:hAnsi="Arial" w:cs="Arial"/>
-          <w:lang w:val="en-US"/>
-        </w:rPr>
-        <w:t>ruangan</w:t>
-      </w:r>
-      <w:proofErr w:type="spellEnd"/>
-      <w:r>
-        <w:rPr>
-          <w:rFonts w:ascii="Arial" w:hAnsi="Arial" w:cs="Arial"/>
-          <w:lang w:val="en-US"/>
-        </w:rPr>
-        <w:t xml:space="preserve"> </w:t>
-      </w:r>
-      <w:proofErr w:type="spellStart"/>
-      <w:r>
-        <w:rPr>
-          <w:rFonts w:ascii="Arial" w:hAnsi="Arial" w:cs="Arial"/>
-          <w:lang w:val="en-US"/>
-        </w:rPr>
-        <w:t>sesuai</w:t>
-      </w:r>
-      <w:proofErr w:type="spellEnd"/>
-      <w:r>
-        <w:rPr>
-          <w:rFonts w:ascii="Arial" w:hAnsi="Arial" w:cs="Arial"/>
-          <w:lang w:val="en-US"/>
-        </w:rPr>
-        <w:t xml:space="preserve"> </w:t>
-      </w:r>
-      <w:proofErr w:type="spellStart"/>
-      <w:r>
-        <w:rPr>
-          <w:rFonts w:ascii="Arial" w:hAnsi="Arial" w:cs="Arial"/>
-          <w:lang w:val="en-US"/>
-        </w:rPr>
-        <w:t>dengan</w:t>
-      </w:r>
-      <w:proofErr w:type="spellEnd"/>
-      <w:r>
-        <w:rPr>
-          <w:rFonts w:ascii="Arial" w:hAnsi="Arial" w:cs="Arial"/>
-          <w:lang w:val="en-US"/>
-        </w:rPr>
-        <w:t xml:space="preserve"> </w:t>
-      </w:r>
-      <w:proofErr w:type="spellStart"/>
-      <w:r>
-        <w:rPr>
-          <w:rFonts w:ascii="Arial" w:hAnsi="Arial" w:cs="Arial"/>
-          <w:lang w:val="en-US"/>
-        </w:rPr>
-        <w:t>instruksi</w:t>
-      </w:r>
-      <w:proofErr w:type="spellEnd"/>
-      <w:r>
-        <w:rPr>
-          <w:rFonts w:ascii="Arial" w:hAnsi="Arial" w:cs="Arial"/>
-          <w:lang w:val="en-US"/>
-        </w:rPr>
-        <w:t xml:space="preserve"> </w:t>
-      </w:r>
-      <w:proofErr w:type="spellStart"/>
-      <w:r>
-        <w:rPr>
-          <w:rFonts w:ascii="Arial" w:hAnsi="Arial" w:cs="Arial"/>
-          <w:lang w:val="en-US"/>
-        </w:rPr>
-        <w:t>kerja</w:t>
-      </w:r>
-      <w:proofErr w:type="spellEnd"/>
-      <w:r>
-        <w:rPr>
-          <w:rFonts w:ascii="Arial" w:hAnsi="Arial" w:cs="Arial"/>
-          <w:lang w:val="en-US"/>
-        </w:rPr>
-        <w:t xml:space="preserve"> </w:t>
-      </w:r>
-      <w:proofErr w:type="spellStart"/>
-      <w:r>
-        <w:rPr>
-          <w:rFonts w:ascii="Arial" w:hAnsi="Arial" w:cs="Arial"/>
-          <w:lang w:val="en-US"/>
-        </w:rPr>
-        <w:t>penggunaan</w:t>
-      </w:r>
-      <w:proofErr w:type="spellEnd"/>
-      <w:r>
-        <w:rPr>
-          <w:rFonts w:ascii="Arial" w:hAnsi="Arial" w:cs="Arial"/>
-          <w:lang w:val="en-US"/>
-        </w:rPr>
-        <w:t xml:space="preserve"> </w:t>
-      </w:r>
-      <w:proofErr w:type="spellStart"/>
-      <w:r>
-        <w:rPr>
-          <w:rFonts w:ascii="Arial" w:hAnsi="Arial" w:cs="Arial"/>
-          <w:lang w:val="en-US"/>
-        </w:rPr>
-        <w:t>alat</w:t>
-      </w:r>
-      <w:proofErr w:type="spellEnd"/>
-      <w:r>
-        <w:rPr>
-          <w:rFonts w:ascii="Arial" w:hAnsi="Arial" w:cs="Arial"/>
-          <w:lang w:val="en-US"/>
-        </w:rPr>
-        <w:t xml:space="preserve"> </w:t>
-      </w:r>
-      <w:proofErr w:type="spellStart"/>
-      <w:r>
-        <w:rPr>
-          <w:rFonts w:ascii="Arial" w:hAnsi="Arial" w:cs="Arial"/>
-          <w:lang w:val="en-US"/>
-        </w:rPr>
-        <w:t>ukur</w:t>
-      </w:r>
-      <w:proofErr w:type="spellEnd"/>
-      <w:r>
-        <w:rPr>
-          <w:rFonts w:ascii="Arial" w:hAnsi="Arial" w:cs="Arial"/>
-          <w:lang w:val="en-US"/>
-        </w:rPr>
-        <w:t xml:space="preserve"> </w:t>
-      </w:r>
-      <w:proofErr w:type="spellStart"/>
-      <w:r>
-        <w:rPr>
-          <w:rFonts w:ascii="Arial" w:hAnsi="Arial" w:cs="Arial"/>
-          <w:lang w:val="en-US"/>
-        </w:rPr>
-        <w:t>suhu</w:t>
-      </w:r>
-      <w:proofErr w:type="spellEnd"/>
-      <w:r>
-        <w:rPr>
-          <w:rFonts w:ascii="Arial" w:hAnsi="Arial" w:cs="Arial"/>
-          <w:lang w:val="en-US"/>
-        </w:rPr>
-        <w:t xml:space="preserve"> </w:t>
-      </w:r>
-      <w:proofErr w:type="spellStart"/>
-      <w:r>
-        <w:rPr>
-          <w:rFonts w:ascii="Arial" w:hAnsi="Arial" w:cs="Arial"/>
-          <w:lang w:val="en-US"/>
-        </w:rPr>
-        <w:t>dan</w:t>
-      </w:r>
-      <w:proofErr w:type="spellEnd"/>
-      <w:r>
-        <w:rPr>
-          <w:rFonts w:ascii="Arial" w:hAnsi="Arial" w:cs="Arial"/>
-          <w:lang w:val="en-US"/>
-        </w:rPr>
-        <w:t xml:space="preserve"> </w:t>
-      </w:r>
-      <w:proofErr w:type="spellStart"/>
-      <w:r>
-        <w:rPr>
-          <w:rFonts w:ascii="Arial" w:hAnsi="Arial" w:cs="Arial"/>
-          <w:lang w:val="en-US"/>
-        </w:rPr>
-        <w:t>kelembaban</w:t>
-      </w:r>
-      <w:proofErr w:type="spellEnd"/>
+      <w:r>
+        <w:rPr>
+          <w:rFonts w:ascii="Arial" w:hAnsi="Arial" w:cs="Arial"/>
+          <w:lang w:val="en-US"/>
+        </w:rPr>
+        <w:t xml:space="preserve">penggunaan </w:t>
+      </w:r>
+      <w:r>
+        <w:rPr>
+          <w:rFonts w:ascii="Arial" w:hAnsi="Arial" w:cs="Arial"/>
+          <w:lang w:val="en-US"/>
+        </w:rPr>
+        <w:t>alat ukur suhu dan kelembaban</w:t>
+      </w:r>
       <w:r>
         <w:rPr>
           <w:rFonts w:ascii="Arial" w:hAnsi="Arial" w:cs="Arial"/>
@@ -3152,174 +1841,21 @@
           <w:rFonts w:ascii="Arial" w:hAnsi="Arial" w:cs="Arial"/>
         </w:rPr>
       </w:pPr>
-      <w:proofErr w:type="spellStart"/>
-      <w:r>
-        <w:rPr>
-          <w:rFonts w:ascii="Arial" w:hAnsi="Arial" w:cs="Arial"/>
-          <w:lang w:val="en-US"/>
-        </w:rPr>
-        <w:t>Teknisi</w:t>
-      </w:r>
-      <w:proofErr w:type="spellEnd"/>
-      <w:r>
-        <w:rPr>
-          <w:rFonts w:ascii="Arial" w:hAnsi="Arial" w:cs="Arial"/>
-          <w:lang w:val="en-US"/>
-        </w:rPr>
-        <w:t xml:space="preserve"> </w:t>
-      </w:r>
-      <w:proofErr w:type="spellStart"/>
-      <w:r>
-        <w:rPr>
-          <w:rFonts w:ascii="Arial" w:hAnsi="Arial" w:cs="Arial"/>
-          <w:lang w:val="en-US"/>
-        </w:rPr>
-        <w:t>laboratorium</w:t>
-      </w:r>
-      <w:proofErr w:type="spellEnd"/>
-      <w:r>
-        <w:rPr>
-          <w:rFonts w:ascii="Arial" w:hAnsi="Arial" w:cs="Arial"/>
-          <w:lang w:val="en-US"/>
-        </w:rPr>
-        <w:t xml:space="preserve"> </w:t>
-      </w:r>
-      <w:proofErr w:type="spellStart"/>
-      <w:r>
-        <w:rPr>
-          <w:rFonts w:ascii="Arial" w:hAnsi="Arial" w:cs="Arial"/>
-          <w:lang w:val="en-US"/>
-        </w:rPr>
-        <w:t>melakukan</w:t>
-      </w:r>
-      <w:proofErr w:type="spellEnd"/>
-      <w:r>
-        <w:rPr>
-          <w:rFonts w:ascii="Arial" w:hAnsi="Arial" w:cs="Arial"/>
-          <w:lang w:val="en-US"/>
-        </w:rPr>
-        <w:t xml:space="preserve"> </w:t>
-      </w:r>
-      <w:proofErr w:type="spellStart"/>
-      <w:r>
-        <w:rPr>
-          <w:rFonts w:ascii="Arial" w:hAnsi="Arial" w:cs="Arial"/>
-          <w:lang w:val="en-US"/>
-        </w:rPr>
-        <w:t>pencatatan</w:t>
-      </w:r>
-      <w:proofErr w:type="spellEnd"/>
-      <w:r>
-        <w:rPr>
-          <w:rFonts w:ascii="Arial" w:hAnsi="Arial" w:cs="Arial"/>
-          <w:lang w:val="en-US"/>
-        </w:rPr>
-        <w:t xml:space="preserve"> </w:t>
-      </w:r>
-      <w:proofErr w:type="spellStart"/>
-      <w:r>
-        <w:rPr>
-          <w:rFonts w:ascii="Arial" w:hAnsi="Arial" w:cs="Arial"/>
-          <w:lang w:val="en-US"/>
-        </w:rPr>
-        <w:t>suhu</w:t>
-      </w:r>
-      <w:proofErr w:type="spellEnd"/>
-      <w:r>
-        <w:rPr>
-          <w:rFonts w:ascii="Arial" w:hAnsi="Arial" w:cs="Arial"/>
-          <w:lang w:val="en-US"/>
-        </w:rPr>
-        <w:t xml:space="preserve"> </w:t>
-      </w:r>
-      <w:proofErr w:type="spellStart"/>
-      <w:r>
-        <w:rPr>
-          <w:rFonts w:ascii="Arial" w:hAnsi="Arial" w:cs="Arial"/>
-          <w:lang w:val="en-US"/>
-        </w:rPr>
-        <w:t>dan</w:t>
-      </w:r>
-      <w:proofErr w:type="spellEnd"/>
-      <w:r>
-        <w:rPr>
-          <w:rFonts w:ascii="Arial" w:hAnsi="Arial" w:cs="Arial"/>
-          <w:lang w:val="en-US"/>
-        </w:rPr>
-        <w:t xml:space="preserve"> </w:t>
-      </w:r>
-      <w:proofErr w:type="spellStart"/>
-      <w:r>
-        <w:rPr>
-          <w:rFonts w:ascii="Arial" w:hAnsi="Arial" w:cs="Arial"/>
-          <w:lang w:val="en-US"/>
-        </w:rPr>
-        <w:t>kelembaban</w:t>
-      </w:r>
-      <w:proofErr w:type="spellEnd"/>
-      <w:r>
-        <w:rPr>
-          <w:rFonts w:ascii="Arial" w:hAnsi="Arial" w:cs="Arial"/>
-          <w:lang w:val="en-US"/>
-        </w:rPr>
-        <w:t xml:space="preserve"> </w:t>
-      </w:r>
-      <w:proofErr w:type="spellStart"/>
-      <w:r>
-        <w:rPr>
-          <w:rFonts w:ascii="Arial" w:hAnsi="Arial" w:cs="Arial"/>
-          <w:lang w:val="en-US"/>
-        </w:rPr>
-        <w:t>ruangan</w:t>
-      </w:r>
-      <w:proofErr w:type="spellEnd"/>
-      <w:r>
-        <w:rPr>
-          <w:rFonts w:ascii="Arial" w:hAnsi="Arial" w:cs="Arial"/>
-          <w:lang w:val="en-US"/>
-        </w:rPr>
-        <w:t xml:space="preserve"> </w:t>
-      </w:r>
-      <w:proofErr w:type="spellStart"/>
-      <w:r>
-        <w:rPr>
-          <w:rFonts w:ascii="Arial" w:hAnsi="Arial" w:cs="Arial"/>
-          <w:lang w:val="en-US"/>
-        </w:rPr>
-        <w:t>p</w:t>
-      </w:r>
-      <w:r>
-        <w:rPr>
-          <w:rFonts w:ascii="Arial" w:hAnsi="Arial" w:cs="Arial"/>
-          <w:lang w:val="en-US"/>
-        </w:rPr>
-        <w:t>ada</w:t>
-      </w:r>
-      <w:proofErr w:type="spellEnd"/>
-      <w:r>
-        <w:rPr>
-          <w:rFonts w:ascii="Arial" w:hAnsi="Arial" w:cs="Arial"/>
-          <w:lang w:val="en-US"/>
-        </w:rPr>
-        <w:t xml:space="preserve"> </w:t>
-      </w:r>
-      <w:proofErr w:type="spellStart"/>
-      <w:r>
-        <w:rPr>
-          <w:rFonts w:ascii="Arial" w:hAnsi="Arial" w:cs="Arial"/>
-          <w:lang w:val="en-US"/>
-        </w:rPr>
-        <w:t>formulir</w:t>
-      </w:r>
-      <w:proofErr w:type="spellEnd"/>
-      <w:r>
-        <w:rPr>
-          <w:rFonts w:ascii="Arial" w:hAnsi="Arial" w:cs="Arial"/>
-          <w:lang w:val="en-US"/>
-        </w:rPr>
-        <w:t xml:space="preserve"> </w:t>
-      </w:r>
-      <w:hyperlink r:id="rId8" w:history="1">
+      <w:r>
+        <w:rPr>
+          <w:rFonts w:ascii="Arial" w:hAnsi="Arial" w:cs="Arial"/>
+          <w:lang w:val="en-US"/>
+        </w:rPr>
+        <w:t>Teknisi laboratorium melakukan pencatatan suhu dan kelembaban ruangan p</w:t>
+      </w:r>
+      <w:r>
+        <w:rPr>
+          <w:rFonts w:ascii="Arial" w:hAnsi="Arial" w:cs="Arial"/>
+          <w:lang w:val="en-US"/>
+        </w:rPr>
+        <w:t xml:space="preserve">ada formulir </w:t>
+      </w:r>
+      <w:hyperlink r:id="rId9" w:history="1">
         <w:r>
           <w:rPr>
             <w:rStyle w:val="Hyperlink"/>
@@ -3359,15 +1895,27 @@
           <w:rFonts w:ascii="Arial" w:hAnsi="Arial" w:cs="Arial"/>
         </w:rPr>
       </w:pPr>
-      <w:proofErr w:type="spellStart"/>
-      <w:r>
-        <w:rPr>
-          <w:rFonts w:ascii="Arial" w:hAnsi="Arial" w:cs="Arial"/>
-          <w:lang w:val="en-US"/>
-        </w:rPr>
-        <w:t>Apabila</w:t>
-      </w:r>
-      <w:proofErr w:type="spellEnd"/>
+      <w:r>
+        <w:rPr>
+          <w:rFonts w:ascii="Arial" w:hAnsi="Arial" w:cs="Arial"/>
+          <w:lang w:val="en-US"/>
+        </w:rPr>
+        <w:t xml:space="preserve">Apabila suhu dana </w:t>
+      </w:r>
+      <w:r>
+        <w:rPr>
+          <w:rFonts w:ascii="Arial" w:hAnsi="Arial" w:cs="Arial"/>
+          <w:lang w:val="en-US"/>
+        </w:rPr>
+        <w:t>a</w:t>
+      </w:r>
+      <w:r>
+        <w:rPr>
+          <w:rFonts w:ascii="Arial" w:hAnsi="Arial" w:cs="Arial"/>
+          <w:lang w:val="en-US"/>
+        </w:rPr>
+        <w:t>tau kelembaban ruangan tidak sesuai dengan standar acuan, maka teknisi melakukan penyesuaian suhu dan</w:t>
+      </w:r>
       <w:r>
         <w:rPr>
           <w:rFonts w:ascii="Arial" w:hAnsi="Arial" w:cs="Arial"/>
@@ -3375,245 +1923,12 @@
         </w:rPr>
         <w:t xml:space="preserve"> </w:t>
       </w:r>
-      <w:proofErr w:type="spellStart"/>
-      <w:r>
-        <w:rPr>
-          <w:rFonts w:ascii="Arial" w:hAnsi="Arial" w:cs="Arial"/>
-          <w:lang w:val="en-US"/>
-        </w:rPr>
-        <w:t>suhu</w:t>
-      </w:r>
-      <w:proofErr w:type="spellEnd"/>
-      <w:r>
-        <w:rPr>
-          <w:rFonts w:ascii="Arial" w:hAnsi="Arial" w:cs="Arial"/>
-          <w:lang w:val="en-US"/>
-        </w:rPr>
-        <w:t xml:space="preserve"> dana tau </w:t>
-      </w:r>
-      <w:proofErr w:type="spellStart"/>
-      <w:r>
-        <w:rPr>
-          <w:rFonts w:ascii="Arial" w:hAnsi="Arial" w:cs="Arial"/>
-          <w:lang w:val="en-US"/>
-        </w:rPr>
-        <w:t>kelembaban</w:t>
-      </w:r>
-      <w:proofErr w:type="spellEnd"/>
-      <w:r>
-        <w:rPr>
-          <w:rFonts w:ascii="Arial" w:hAnsi="Arial" w:cs="Arial"/>
-          <w:lang w:val="en-US"/>
-        </w:rPr>
-        <w:t xml:space="preserve"> </w:t>
-      </w:r>
-      <w:proofErr w:type="spellStart"/>
-      <w:r>
-        <w:rPr>
-          <w:rFonts w:ascii="Arial" w:hAnsi="Arial" w:cs="Arial"/>
-          <w:lang w:val="en-US"/>
-        </w:rPr>
-        <w:t>ruangan</w:t>
-      </w:r>
-      <w:proofErr w:type="spellEnd"/>
-      <w:r>
-        <w:rPr>
-          <w:rFonts w:ascii="Arial" w:hAnsi="Arial" w:cs="Arial"/>
-          <w:lang w:val="en-US"/>
-        </w:rPr>
-        <w:t xml:space="preserve"> </w:t>
-      </w:r>
-      <w:proofErr w:type="spellStart"/>
-      <w:r>
-        <w:rPr>
-          <w:rFonts w:ascii="Arial" w:hAnsi="Arial" w:cs="Arial"/>
-          <w:lang w:val="en-US"/>
-        </w:rPr>
-        <w:t>tidak</w:t>
-      </w:r>
-      <w:proofErr w:type="spellEnd"/>
-      <w:r>
-        <w:rPr>
-          <w:rFonts w:ascii="Arial" w:hAnsi="Arial" w:cs="Arial"/>
-          <w:lang w:val="en-US"/>
-        </w:rPr>
-        <w:t xml:space="preserve"> </w:t>
-      </w:r>
-      <w:proofErr w:type="spellStart"/>
-      <w:r>
-        <w:rPr>
-          <w:rFonts w:ascii="Arial" w:hAnsi="Arial" w:cs="Arial"/>
-          <w:lang w:val="en-US"/>
-        </w:rPr>
-        <w:t>sesuai</w:t>
-      </w:r>
-      <w:proofErr w:type="spellEnd"/>
-      <w:r>
-        <w:rPr>
-          <w:rFonts w:ascii="Arial" w:hAnsi="Arial" w:cs="Arial"/>
-          <w:lang w:val="en-US"/>
-        </w:rPr>
-        <w:t xml:space="preserve"> </w:t>
-      </w:r>
-      <w:proofErr w:type="spellStart"/>
-      <w:r>
-        <w:rPr>
-          <w:rFonts w:ascii="Arial" w:hAnsi="Arial" w:cs="Arial"/>
-          <w:lang w:val="en-US"/>
-        </w:rPr>
-        <w:t>dengan</w:t>
-      </w:r>
-      <w:proofErr w:type="spellEnd"/>
-      <w:r>
-        <w:rPr>
-          <w:rFonts w:ascii="Arial" w:hAnsi="Arial" w:cs="Arial"/>
-          <w:lang w:val="en-US"/>
-        </w:rPr>
-        <w:t xml:space="preserve"> </w:t>
-      </w:r>
-      <w:proofErr w:type="spellStart"/>
-      <w:r>
-        <w:rPr>
-          <w:rFonts w:ascii="Arial" w:hAnsi="Arial" w:cs="Arial"/>
-          <w:lang w:val="en-US"/>
-        </w:rPr>
-        <w:t>standar</w:t>
-      </w:r>
-      <w:proofErr w:type="spellEnd"/>
-      <w:r>
-        <w:rPr>
-          <w:rFonts w:ascii="Arial" w:hAnsi="Arial" w:cs="Arial"/>
-          <w:lang w:val="en-US"/>
-        </w:rPr>
-        <w:t xml:space="preserve"> </w:t>
-      </w:r>
-      <w:proofErr w:type="spellStart"/>
-      <w:r>
-        <w:rPr>
-          <w:rFonts w:ascii="Arial" w:hAnsi="Arial" w:cs="Arial"/>
-          <w:lang w:val="en-US"/>
-        </w:rPr>
-        <w:t>acuan</w:t>
-      </w:r>
-      <w:proofErr w:type="spellEnd"/>
-      <w:r>
-        <w:rPr>
-          <w:rFonts w:ascii="Arial" w:hAnsi="Arial" w:cs="Arial"/>
-          <w:lang w:val="en-US"/>
-        </w:rPr>
-        <w:t xml:space="preserve">, </w:t>
-      </w:r>
-      <w:proofErr w:type="spellStart"/>
-      <w:r>
-        <w:rPr>
-          <w:rFonts w:ascii="Arial" w:hAnsi="Arial" w:cs="Arial"/>
-          <w:lang w:val="en-US"/>
-        </w:rPr>
-        <w:t>maka</w:t>
-      </w:r>
-      <w:proofErr w:type="spellEnd"/>
-      <w:r>
-        <w:rPr>
-          <w:rFonts w:ascii="Arial" w:hAnsi="Arial" w:cs="Arial"/>
-          <w:lang w:val="en-US"/>
-        </w:rPr>
-        <w:t xml:space="preserve"> </w:t>
-      </w:r>
-      <w:proofErr w:type="spellStart"/>
-      <w:r>
-        <w:rPr>
-          <w:rFonts w:ascii="Arial" w:hAnsi="Arial" w:cs="Arial"/>
-          <w:lang w:val="en-US"/>
-        </w:rPr>
-        <w:t>teknisi</w:t>
-      </w:r>
-      <w:proofErr w:type="spellEnd"/>
-      <w:r>
-        <w:rPr>
-          <w:rFonts w:ascii="Arial" w:hAnsi="Arial" w:cs="Arial"/>
-          <w:lang w:val="en-US"/>
-        </w:rPr>
-        <w:t xml:space="preserve"> </w:t>
-      </w:r>
-      <w:proofErr w:type="spellStart"/>
-      <w:r>
-        <w:rPr>
-          <w:rFonts w:ascii="Arial" w:hAnsi="Arial" w:cs="Arial"/>
-          <w:lang w:val="en-US"/>
-        </w:rPr>
-        <w:t>melakukan</w:t>
-      </w:r>
-      <w:proofErr w:type="spellEnd"/>
-      <w:r>
-        <w:rPr>
-          <w:rFonts w:ascii="Arial" w:hAnsi="Arial" w:cs="Arial"/>
-          <w:lang w:val="en-US"/>
-        </w:rPr>
-        <w:t xml:space="preserve"> </w:t>
-      </w:r>
-      <w:proofErr w:type="spellStart"/>
-      <w:r>
-        <w:rPr>
-          <w:rFonts w:ascii="Arial" w:hAnsi="Arial" w:cs="Arial"/>
-          <w:lang w:val="en-US"/>
-        </w:rPr>
-        <w:t>penyesuaian</w:t>
-      </w:r>
-      <w:proofErr w:type="spellEnd"/>
-      <w:r>
-        <w:rPr>
-          <w:rFonts w:ascii="Arial" w:hAnsi="Arial" w:cs="Arial"/>
-          <w:lang w:val="en-US"/>
-        </w:rPr>
-        <w:t xml:space="preserve"> </w:t>
-      </w:r>
-      <w:proofErr w:type="spellStart"/>
-      <w:r>
-        <w:rPr>
-          <w:rFonts w:ascii="Arial" w:hAnsi="Arial" w:cs="Arial"/>
-          <w:lang w:val="en-US"/>
-        </w:rPr>
-        <w:t>suhu</w:t>
-      </w:r>
-      <w:proofErr w:type="spellEnd"/>
-      <w:r>
-        <w:rPr>
-          <w:rFonts w:ascii="Arial" w:hAnsi="Arial" w:cs="Arial"/>
-          <w:lang w:val="en-US"/>
-        </w:rPr>
-        <w:t xml:space="preserve"> dana tau </w:t>
-      </w:r>
-      <w:proofErr w:type="spellStart"/>
-      <w:r>
-        <w:rPr>
-          <w:rFonts w:ascii="Arial" w:hAnsi="Arial" w:cs="Arial"/>
-          <w:lang w:val="en-US"/>
-        </w:rPr>
-        <w:t>kelembaban</w:t>
-      </w:r>
-      <w:proofErr w:type="spellEnd"/>
-      <w:r>
-        <w:rPr>
-          <w:rFonts w:ascii="Arial" w:hAnsi="Arial" w:cs="Arial"/>
-          <w:lang w:val="en-US"/>
-        </w:rPr>
-        <w:t xml:space="preserve"> </w:t>
-      </w:r>
-      <w:proofErr w:type="spellStart"/>
-      <w:r>
-        <w:rPr>
-          <w:rFonts w:ascii="Arial" w:hAnsi="Arial" w:cs="Arial"/>
-          <w:lang w:val="en-US"/>
-        </w:rPr>
-        <w:t>ruangan</w:t>
-      </w:r>
-      <w:proofErr w:type="spellEnd"/>
-      <w:r>
-        <w:rPr>
-          <w:rFonts w:ascii="Arial" w:hAnsi="Arial" w:cs="Arial"/>
-          <w:lang w:val="en-US"/>
-        </w:rPr>
-        <w:t>.</w:t>
+      <w:r>
+        <w:rPr>
+          <w:rFonts w:ascii="Arial" w:hAnsi="Arial" w:cs="Arial"/>
+          <w:lang w:val="en-US"/>
+        </w:rPr>
+        <w:t>atau kelembaban ruangan.</w:t>
       </w:r>
     </w:p>
     <w:p>
@@ -3630,133 +1945,12 @@
           <w:rFonts w:ascii="Arial" w:hAnsi="Arial" w:cs="Arial"/>
         </w:rPr>
       </w:pPr>
-      <w:proofErr w:type="spellStart"/>
-      <w:r>
-        <w:rPr>
-          <w:rFonts w:ascii="Arial" w:hAnsi="Arial" w:cs="Arial"/>
-          <w:lang w:val="en-US"/>
-        </w:rPr>
-        <w:t>Kepala</w:t>
-      </w:r>
-      <w:proofErr w:type="spellEnd"/>
-      <w:r>
-        <w:rPr>
-          <w:rFonts w:ascii="Arial" w:hAnsi="Arial" w:cs="Arial"/>
-          <w:lang w:val="en-US"/>
-        </w:rPr>
-        <w:t xml:space="preserve"> </w:t>
-      </w:r>
-      <w:proofErr w:type="spellStart"/>
-      <w:r>
-        <w:rPr>
-          <w:rFonts w:ascii="Arial" w:hAnsi="Arial" w:cs="Arial"/>
-          <w:lang w:val="en-US"/>
-        </w:rPr>
-        <w:t>laboratorium</w:t>
-      </w:r>
-      <w:proofErr w:type="spellEnd"/>
-      <w:r>
-        <w:rPr>
-          <w:rFonts w:ascii="Arial" w:hAnsi="Arial" w:cs="Arial"/>
-          <w:lang w:val="en-US"/>
-        </w:rPr>
-        <w:t xml:space="preserve"> </w:t>
-      </w:r>
-      <w:proofErr w:type="spellStart"/>
-      <w:r>
-        <w:rPr>
-          <w:rFonts w:ascii="Arial" w:hAnsi="Arial" w:cs="Arial"/>
-          <w:lang w:val="en-US"/>
-        </w:rPr>
-        <w:t>melakukan</w:t>
-      </w:r>
-      <w:proofErr w:type="spellEnd"/>
-      <w:r>
-        <w:rPr>
-          <w:rFonts w:ascii="Arial" w:hAnsi="Arial" w:cs="Arial"/>
-          <w:lang w:val="en-US"/>
-        </w:rPr>
-        <w:t xml:space="preserve"> </w:t>
-      </w:r>
-      <w:proofErr w:type="spellStart"/>
-      <w:r>
-        <w:rPr>
-          <w:rFonts w:ascii="Arial" w:hAnsi="Arial" w:cs="Arial"/>
-          <w:lang w:val="en-US"/>
-        </w:rPr>
-        <w:t>verifikasi</w:t>
-      </w:r>
-      <w:proofErr w:type="spellEnd"/>
-      <w:r>
-        <w:rPr>
-          <w:rFonts w:ascii="Arial" w:hAnsi="Arial" w:cs="Arial"/>
-          <w:lang w:val="en-US"/>
-        </w:rPr>
-        <w:t xml:space="preserve"> </w:t>
-      </w:r>
-      <w:proofErr w:type="spellStart"/>
-      <w:r>
-        <w:rPr>
-          <w:rFonts w:ascii="Arial" w:hAnsi="Arial" w:cs="Arial"/>
-          <w:lang w:val="en-US"/>
-        </w:rPr>
-        <w:t>pemantauan</w:t>
-      </w:r>
-      <w:proofErr w:type="spellEnd"/>
-      <w:r>
-        <w:rPr>
-          <w:rFonts w:ascii="Arial" w:hAnsi="Arial" w:cs="Arial"/>
-          <w:lang w:val="en-US"/>
-        </w:rPr>
-        <w:t xml:space="preserve"> </w:t>
-      </w:r>
-      <w:proofErr w:type="spellStart"/>
-      <w:r>
-        <w:rPr>
-          <w:rFonts w:ascii="Arial" w:hAnsi="Arial" w:cs="Arial"/>
-          <w:lang w:val="en-US"/>
-        </w:rPr>
-        <w:t>fasilitas</w:t>
-      </w:r>
-      <w:proofErr w:type="spellEnd"/>
-      <w:r>
-        <w:rPr>
-          <w:rFonts w:ascii="Arial" w:hAnsi="Arial" w:cs="Arial"/>
-          <w:lang w:val="en-US"/>
-        </w:rPr>
-        <w:t xml:space="preserve"> </w:t>
-      </w:r>
-      <w:proofErr w:type="spellStart"/>
-      <w:r>
-        <w:rPr>
-          <w:rFonts w:ascii="Arial" w:hAnsi="Arial" w:cs="Arial"/>
-          <w:lang w:val="en-US"/>
-        </w:rPr>
-        <w:t>dan</w:t>
-      </w:r>
-      <w:proofErr w:type="spellEnd"/>
-      <w:r>
-        <w:rPr>
-          <w:rFonts w:ascii="Arial" w:hAnsi="Arial" w:cs="Arial"/>
-          <w:lang w:val="en-US"/>
-        </w:rPr>
-        <w:t xml:space="preserve"> </w:t>
-      </w:r>
-      <w:proofErr w:type="spellStart"/>
-      <w:r>
-        <w:rPr>
-          <w:rFonts w:ascii="Arial" w:hAnsi="Arial" w:cs="Arial"/>
-          <w:lang w:val="en-US"/>
-        </w:rPr>
-        <w:t>lingkungan</w:t>
-      </w:r>
-      <w:proofErr w:type="spellEnd"/>
-      <w:r>
-        <w:rPr>
-          <w:rFonts w:ascii="Arial" w:hAnsi="Arial" w:cs="Arial"/>
-          <w:lang w:val="en-US"/>
-        </w:rPr>
-        <w:t>.</w:t>
+      <w:r>
+        <w:rPr>
+          <w:rFonts w:ascii="Arial" w:hAnsi="Arial" w:cs="Arial"/>
+          <w:lang w:val="en-US"/>
+        </w:rPr>
+        <w:t>Kepala laboratorium melakukan verifikasi pemantauan fasilitas dan lingkungan.</w:t>
       </w:r>
     </w:p>
     <w:p>
@@ -3785,49 +1979,22 @@
         </w:rPr>
         <w:t xml:space="preserve">melakukan verifikasi formulir </w:t>
       </w:r>
-      <w:r>
-        <w:rPr>
-          <w:rFonts w:ascii="Arial" w:hAnsi="Arial" w:cs="Arial"/>
-        </w:rPr>
-        <w:fldChar w:fldCharType="begin"/>
-      </w:r>
-      <w:r>
-        <w:rPr>
-          <w:rFonts w:ascii="Arial" w:hAnsi="Arial" w:cs="Arial"/>
-        </w:rPr>
-        <w:instrText xml:space="preserve"> HYPERLINK "ELAB.UN57.FR.6.3.docx" </w:instrText>
-      </w:r>
-      <w:r>
-        <w:rPr>
-          <w:rFonts w:ascii="Arial" w:hAnsi="Arial" w:cs="Arial"/>
-        </w:rPr>
-      </w:r>
-      <w:r>
-        <w:rPr>
-          <w:rFonts w:ascii="Arial" w:hAnsi="Arial" w:cs="Arial"/>
-        </w:rPr>
-        <w:fldChar w:fldCharType="separate"/>
-      </w:r>
-      <w:r>
-        <w:rPr>
-          <w:rStyle w:val="Hyperlink"/>
-          <w:rFonts w:ascii="Arial" w:hAnsi="Arial" w:cs="Arial"/>
-        </w:rPr>
-        <w:t>ELAB</w:t>
-      </w:r>
-      <w:r>
-        <w:rPr>
-          <w:rStyle w:val="Hyperlink"/>
-          <w:rFonts w:ascii="Arial" w:hAnsi="Arial" w:cs="Arial"/>
-        </w:rPr>
-        <w:t>.UN57.FR.6.3</w:t>
-      </w:r>
-      <w:r>
-        <w:rPr>
-          <w:rFonts w:ascii="Arial" w:hAnsi="Arial" w:cs="Arial"/>
-        </w:rPr>
-        <w:fldChar w:fldCharType="end"/>
-      </w:r>
+      <w:hyperlink r:id="rId10" w:history="1">
+        <w:r>
+          <w:rPr>
+            <w:rStyle w:val="Hyperlink"/>
+            <w:rFonts w:ascii="Arial" w:hAnsi="Arial" w:cs="Arial"/>
+          </w:rPr>
+          <w:t>ELAB</w:t>
+        </w:r>
+        <w:r>
+          <w:rPr>
+            <w:rStyle w:val="Hyperlink"/>
+            <w:rFonts w:ascii="Arial" w:hAnsi="Arial" w:cs="Arial"/>
+          </w:rPr>
+          <w:t>.UN57.FR.6.3</w:t>
+        </w:r>
+      </w:hyperlink>
       <w:r>
         <w:rPr>
           <w:rFonts w:ascii="Arial" w:hAnsi="Arial" w:cs="Arial"/>
@@ -3894,58 +2061,24 @@
           <w:lang w:val="en-US"/>
         </w:rPr>
       </w:pPr>
-      <w:r>
-        <w:rPr>
-          <w:rFonts w:ascii="Arial" w:hAnsi="Arial" w:cs="Arial"/>
-          <w:lang w:val="en-US"/>
-        </w:rPr>
-        <w:fldChar w:fldCharType="begin"/>
-      </w:r>
-      <w:r>
-        <w:rPr>
-          <w:rFonts w:ascii="Arial" w:hAnsi="Arial" w:cs="Arial"/>
-          <w:lang w:val="en-US"/>
-        </w:rPr>
-        <w:instrText xml:space="preserve"> HYPERLINK "ELAB.UN57.FR.6.3.docx" </w:instrText>
-      </w:r>
-      <w:r>
-        <w:rPr>
-          <w:rFonts w:ascii="Arial" w:hAnsi="Arial" w:cs="Arial"/>
-          <w:lang w:val="en-US"/>
-        </w:rPr>
-      </w:r>
-      <w:r>
-        <w:rPr>
-          <w:rFonts w:ascii="Arial" w:hAnsi="Arial" w:cs="Arial"/>
-          <w:lang w:val="en-US"/>
-        </w:rPr>
-        <w:fldChar w:fldCharType="separate"/>
-      </w:r>
-      <w:r>
-        <w:rPr>
-          <w:rStyle w:val="Hyperlink"/>
-          <w:rFonts w:ascii="Arial" w:hAnsi="Arial" w:cs="Arial"/>
-          <w:lang w:val="en-US"/>
-        </w:rPr>
-        <w:t>ELAB</w:t>
-      </w:r>
-      <w:r>
-        <w:rPr>
-          <w:rStyle w:val="Hyperlink"/>
-          <w:rFonts w:ascii="Arial" w:hAnsi="Arial" w:cs="Arial"/>
-          <w:lang w:val="en-US"/>
-        </w:rPr>
-        <w:t>.UN57.FR.6.3</w:t>
-      </w:r>
-      <w:r>
-        <w:rPr>
-          <w:rFonts w:ascii="Arial" w:hAnsi="Arial" w:cs="Arial"/>
-          <w:lang w:val="en-US"/>
-        </w:rPr>
-        <w:fldChar w:fldCharType="end"/>
-      </w:r>
-      <w:bookmarkStart w:id="0" w:name="_GoBack"/>
-      <w:bookmarkEnd w:id="0"/>
+      <w:hyperlink r:id="rId11" w:history="1">
+        <w:r>
+          <w:rPr>
+            <w:rStyle w:val="Hyperlink"/>
+            <w:rFonts w:ascii="Arial" w:hAnsi="Arial" w:cs="Arial"/>
+            <w:lang w:val="en-US"/>
+          </w:rPr>
+          <w:t>ELAB</w:t>
+        </w:r>
+        <w:r>
+          <w:rPr>
+            <w:rStyle w:val="Hyperlink"/>
+            <w:rFonts w:ascii="Arial" w:hAnsi="Arial" w:cs="Arial"/>
+            <w:lang w:val="en-US"/>
+          </w:rPr>
+          <w:t>.UN57.FR.6.3</w:t>
+        </w:r>
+      </w:hyperlink>
       <w:r>
         <w:rPr>
           <w:rFonts w:ascii="Arial" w:hAnsi="Arial" w:cs="Arial"/>
@@ -3953,85 +2086,12 @@
         </w:rPr>
         <w:t xml:space="preserve"> : </w:t>
       </w:r>
-      <w:proofErr w:type="spellStart"/>
-      <w:r>
-        <w:rPr>
-          <w:rFonts w:ascii="Arial" w:hAnsi="Arial" w:cs="Arial"/>
-          <w:lang w:val="en-US"/>
-        </w:rPr>
-        <w:t>Formulir</w:t>
-      </w:r>
-      <w:proofErr w:type="spellEnd"/>
-      <w:r>
-        <w:rPr>
-          <w:rFonts w:ascii="Arial" w:hAnsi="Arial" w:cs="Arial"/>
-          <w:lang w:val="en-US"/>
-        </w:rPr>
-        <w:t xml:space="preserve"> </w:t>
-      </w:r>
-      <w:proofErr w:type="spellStart"/>
-      <w:r>
-        <w:rPr>
-          <w:rFonts w:ascii="Arial" w:hAnsi="Arial" w:cs="Arial"/>
-          <w:lang w:val="en-US"/>
-        </w:rPr>
-        <w:t>pemantauan</w:t>
-      </w:r>
-      <w:proofErr w:type="spellEnd"/>
-      <w:r>
-        <w:rPr>
-          <w:rFonts w:ascii="Arial" w:hAnsi="Arial" w:cs="Arial"/>
-          <w:lang w:val="en-US"/>
-        </w:rPr>
-        <w:t xml:space="preserve"> </w:t>
-      </w:r>
-      <w:proofErr w:type="spellStart"/>
-      <w:r>
-        <w:rPr>
-          <w:rFonts w:ascii="Arial" w:hAnsi="Arial" w:cs="Arial"/>
-          <w:lang w:val="en-US"/>
-        </w:rPr>
-        <w:t>fasilitas</w:t>
-      </w:r>
-      <w:proofErr w:type="spellEnd"/>
-      <w:r>
-        <w:rPr>
-          <w:rFonts w:ascii="Arial" w:hAnsi="Arial" w:cs="Arial"/>
-          <w:lang w:val="en-US"/>
-        </w:rPr>
-        <w:t xml:space="preserve"> </w:t>
-      </w:r>
-      <w:proofErr w:type="spellStart"/>
-      <w:r>
-        <w:rPr>
-          <w:rFonts w:ascii="Arial" w:hAnsi="Arial" w:cs="Arial"/>
-          <w:lang w:val="en-US"/>
-        </w:rPr>
-        <w:t>dan</w:t>
-      </w:r>
-      <w:proofErr w:type="spellEnd"/>
-      <w:r>
-        <w:rPr>
-          <w:rFonts w:ascii="Arial" w:hAnsi="Arial" w:cs="Arial"/>
-          <w:lang w:val="en-US"/>
-        </w:rPr>
-        <w:t xml:space="preserve"> </w:t>
-      </w:r>
-      <w:proofErr w:type="spellStart"/>
-      <w:r>
-        <w:rPr>
-          <w:rFonts w:ascii="Arial" w:hAnsi="Arial" w:cs="Arial"/>
-          <w:lang w:val="en-US"/>
-        </w:rPr>
-        <w:t>lingkungan</w:t>
-      </w:r>
-      <w:proofErr w:type="spellEnd"/>
-      <w:r>
-        <w:rPr>
-          <w:rFonts w:ascii="Arial" w:hAnsi="Arial" w:cs="Arial"/>
-          <w:lang w:val="en-US"/>
-        </w:rPr>
-        <w:t xml:space="preserve"> </w:t>
+      <w:r>
+        <w:rPr>
+          <w:rFonts w:ascii="Arial" w:hAnsi="Arial" w:cs="Arial"/>
+          <w:lang w:val="en-US"/>
+        </w:rPr>
+        <w:t xml:space="preserve">Formulir pemantauan fasilitas dan lingkungan </w:t>
       </w:r>
     </w:p>
     <w:p>
@@ -4059,7 +2119,7 @@
       </w:pPr>
     </w:p>
     <w:sectPr>
-      <w:headerReference w:type="default" r:id="rId9"/>
+      <w:headerReference w:type="default" r:id="rId12"/>
       <w:pgSz w:w="11906" w:h="16838"/>
       <w:pgMar w:top="1440" w:right="1440" w:bottom="1843" w:left="1440" w:header="708" w:footer="708" w:gutter="0"/>
       <w:cols w:space="708"/>
@@ -4852,7 +2912,7 @@
               <w:sz w:val="18"/>
               <w:lang w:val="en-US"/>
             </w:rPr>
-            <w:t>2</w:t>
+            <w:t>3</w:t>
           </w:r>
           <w:r>
             <w:rPr>
@@ -4871,23 +2931,13 @@
             </w:rPr>
             <w:t xml:space="preserve"> </w:t>
           </w:r>
-          <w:proofErr w:type="spellStart"/>
           <w:r>
             <w:rPr>
               <w:rFonts w:ascii="Times New Roman"/>
               <w:sz w:val="18"/>
               <w:lang w:val="en-US"/>
             </w:rPr>
-            <w:t>dari</w:t>
-          </w:r>
-          <w:proofErr w:type="spellEnd"/>
-          <w:r>
-            <w:rPr>
-              <w:rFonts w:ascii="Times New Roman"/>
-              <w:sz w:val="18"/>
-              <w:lang w:val="en-US"/>
-            </w:rPr>
-            <w:t xml:space="preserve"> 3</w:t>
+            <w:t>dari 3</w:t>
           </w:r>
         </w:p>
         <w:p>
@@ -5138,6 +3188,95 @@
     </w:lvl>
   </w:abstractNum>
   <w:abstractNum w:abstractNumId="1" w15:restartNumberingAfterBreak="0">
+    <w:nsid w:val="168522A4"/>
+    <w:multiLevelType w:val="hybridMultilevel"/>
+    <w:tmpl w:val="0714DC8A"/>
+    <w:lvl w:ilvl="0" w:tplc="1282831A">
+      <w:start w:val="1"/>
+      <w:numFmt w:val="decimal"/>
+      <w:lvlText w:val="5.%1."/>
+      <w:lvlJc w:val="left"/>
+      <w:pPr>
+        <w:ind w:left="720" w:hanging="360"/>
+      </w:pPr>
+      <w:rPr>
+        <w:rFonts w:hint="default"/>
+      </w:rPr>
+    </w:lvl>
+    <w:lvl w:ilvl="1" w:tplc="04090019" w:tentative="1">
+      <w:start w:val="1"/>
+      <w:numFmt w:val="lowerLetter"/>
+      <w:lvlText w:val="%2."/>
+      <w:lvlJc w:val="left"/>
+      <w:pPr>
+        <w:ind w:left="1440" w:hanging="360"/>
+      </w:pPr>
+    </w:lvl>
+    <w:lvl w:ilvl="2" w:tplc="0409001B" w:tentative="1">
+      <w:start w:val="1"/>
+      <w:numFmt w:val="lowerRoman"/>
+      <w:lvlText w:val="%3."/>
+      <w:lvlJc w:val="right"/>
+      <w:pPr>
+        <w:ind w:left="2160" w:hanging="180"/>
+      </w:pPr>
+    </w:lvl>
+    <w:lvl w:ilvl="3" w:tplc="0409000F" w:tentative="1">
+      <w:start w:val="1"/>
+      <w:numFmt w:val="decimal"/>
+      <w:lvlText w:val="%4."/>
+      <w:lvlJc w:val="left"/>
+      <w:pPr>
+        <w:ind w:left="2880" w:hanging="360"/>
+      </w:pPr>
+    </w:lvl>
+    <w:lvl w:ilvl="4" w:tplc="04090019" w:tentative="1">
+      <w:start w:val="1"/>
+      <w:numFmt w:val="lowerLetter"/>
+      <w:lvlText w:val="%5."/>
+      <w:lvlJc w:val="left"/>
+      <w:pPr>
+        <w:ind w:left="3600" w:hanging="360"/>
+      </w:pPr>
+    </w:lvl>
+    <w:lvl w:ilvl="5" w:tplc="0409001B" w:tentative="1">
+      <w:start w:val="1"/>
+      <w:numFmt w:val="lowerRoman"/>
+      <w:lvlText w:val="%6."/>
+      <w:lvlJc w:val="right"/>
+      <w:pPr>
+        <w:ind w:left="4320" w:hanging="180"/>
+      </w:pPr>
+    </w:lvl>
+    <w:lvl w:ilvl="6" w:tplc="0409000F" w:tentative="1">
+      <w:start w:val="1"/>
+      <w:numFmt w:val="decimal"/>
+      <w:lvlText w:val="%7."/>
+      <w:lvlJc w:val="left"/>
+      <w:pPr>
+        <w:ind w:left="5040" w:hanging="360"/>
+      </w:pPr>
+    </w:lvl>
+    <w:lvl w:ilvl="7" w:tplc="04090019" w:tentative="1">
+      <w:start w:val="1"/>
+      <w:numFmt w:val="lowerLetter"/>
+      <w:lvlText w:val="%8."/>
+      <w:lvlJc w:val="left"/>
+      <w:pPr>
+        <w:ind w:left="5760" w:hanging="360"/>
+      </w:pPr>
+    </w:lvl>
+    <w:lvl w:ilvl="8" w:tplc="0409001B" w:tentative="1">
+      <w:start w:val="1"/>
+      <w:numFmt w:val="lowerRoman"/>
+      <w:lvlText w:val="%9."/>
+      <w:lvlJc w:val="right"/>
+      <w:pPr>
+        <w:ind w:left="6480" w:hanging="180"/>
+      </w:pPr>
+    </w:lvl>
+  </w:abstractNum>
+  <w:abstractNum w:abstractNumId="2" w15:restartNumberingAfterBreak="0">
     <w:nsid w:val="39315EC7"/>
     <w:multiLevelType w:val="hybridMultilevel"/>
     <w:tmpl w:val="77BE1FF2"/>
@@ -5226,14 +3365,14 @@
       </w:pPr>
     </w:lvl>
   </w:abstractNum>
-  <w:abstractNum w:abstractNumId="2" w15:restartNumberingAfterBreak="0">
+  <w:abstractNum w:abstractNumId="3" w15:restartNumberingAfterBreak="0">
     <w:nsid w:val="3FF73143"/>
     <w:multiLevelType w:val="hybridMultilevel"/>
-    <w:tmpl w:val="A3A46E18"/>
-    <w:lvl w:ilvl="0" w:tplc="B024CBB0">
+    <w:tmpl w:val="0714DC8A"/>
+    <w:lvl w:ilvl="0" w:tplc="1282831A">
       <w:start w:val="1"/>
       <w:numFmt w:val="decimal"/>
-      <w:lvlText w:val="3.%1."/>
+      <w:lvlText w:val="5.%1."/>
       <w:lvlJc w:val="left"/>
       <w:pPr>
         <w:ind w:left="720" w:hanging="360"/>
@@ -5315,7 +3454,7 @@
       </w:pPr>
     </w:lvl>
   </w:abstractNum>
-  <w:abstractNum w:abstractNumId="3" w15:restartNumberingAfterBreak="0">
+  <w:abstractNum w:abstractNumId="4" w15:restartNumberingAfterBreak="0">
     <w:nsid w:val="52025373"/>
     <w:multiLevelType w:val="hybridMultilevel"/>
     <w:tmpl w:val="4F6EA06A"/>
@@ -5404,7 +3543,7 @@
       </w:pPr>
     </w:lvl>
   </w:abstractNum>
-  <w:abstractNum w:abstractNumId="4" w15:restartNumberingAfterBreak="0">
+  <w:abstractNum w:abstractNumId="5" w15:restartNumberingAfterBreak="0">
     <w:nsid w:val="5C9D3F24"/>
     <w:multiLevelType w:val="hybridMultilevel"/>
     <w:tmpl w:val="1BBC6C26"/>
@@ -5493,7 +3632,7 @@
       </w:pPr>
     </w:lvl>
   </w:abstractNum>
-  <w:abstractNum w:abstractNumId="5" w15:restartNumberingAfterBreak="0">
+  <w:abstractNum w:abstractNumId="6" w15:restartNumberingAfterBreak="0">
     <w:nsid w:val="697756B0"/>
     <w:multiLevelType w:val="hybridMultilevel"/>
     <w:tmpl w:val="2B3ACD82"/>
@@ -5585,7 +3724,7 @@
       </w:pPr>
     </w:lvl>
   </w:abstractNum>
-  <w:abstractNum w:abstractNumId="6" w15:restartNumberingAfterBreak="0">
+  <w:abstractNum w:abstractNumId="7" w15:restartNumberingAfterBreak="0">
     <w:nsid w:val="74CF0B60"/>
     <w:multiLevelType w:val="hybridMultilevel"/>
     <w:tmpl w:val="0ADCFACE"/>
@@ -5674,7 +3813,7 @@
       </w:pPr>
     </w:lvl>
   </w:abstractNum>
-  <w:abstractNum w:abstractNumId="7" w15:restartNumberingAfterBreak="0">
+  <w:abstractNum w:abstractNumId="8" w15:restartNumberingAfterBreak="0">
     <w:nsid w:val="7A183992"/>
     <w:multiLevelType w:val="hybridMultilevel"/>
     <w:tmpl w:val="2CC4E626"/>
@@ -5763,7 +3902,7 @@
       </w:pPr>
     </w:lvl>
   </w:abstractNum>
-  <w:abstractNum w:abstractNumId="8" w15:restartNumberingAfterBreak="0">
+  <w:abstractNum w:abstractNumId="9" w15:restartNumberingAfterBreak="0">
     <w:nsid w:val="7B6E0B9F"/>
     <w:multiLevelType w:val="hybridMultilevel"/>
     <w:tmpl w:val="02F82B28"/>
@@ -5853,31 +3992,34 @@
     </w:lvl>
   </w:abstractNum>
   <w:num w:numId="1">
-    <w:abstractNumId w:val="6"/>
+    <w:abstractNumId w:val="7"/>
   </w:num>
   <w:num w:numId="2">
+    <w:abstractNumId w:val="4"/>
+  </w:num>
+  <w:num w:numId="3">
+    <w:abstractNumId w:val="8"/>
+  </w:num>
+  <w:num w:numId="4">
+    <w:abstractNumId w:val="9"/>
+  </w:num>
+  <w:num w:numId="5">
     <w:abstractNumId w:val="3"/>
   </w:num>
-  <w:num w:numId="3">
-    <w:abstractNumId w:val="7"/>
-  </w:num>
-  <w:num w:numId="4">
-    <w:abstractNumId w:val="8"/>
-  </w:num>
-  <w:num w:numId="5">
+  <w:num w:numId="6">
     <w:abstractNumId w:val="2"/>
   </w:num>
-  <w:num w:numId="6">
-    <w:abstractNumId w:val="1"/>
-  </w:num>
   <w:num w:numId="7">
-    <w:abstractNumId w:val="5"/>
+    <w:abstractNumId w:val="6"/>
   </w:num>
   <w:num w:numId="8">
     <w:abstractNumId w:val="0"/>
   </w:num>
   <w:num w:numId="9">
-    <w:abstractNumId w:val="4"/>
+    <w:abstractNumId w:val="5"/>
+  </w:num>
+  <w:num w:numId="10">
+    <w:abstractNumId w:val="1"/>
   </w:num>
 </w:numbering>
 </file>
@@ -6442,6 +4584,18 @@
       <w:u w:val="single"/>
     </w:rPr>
   </w:style>
+  <w:style w:type="character" w:styleId="FollowedHyperlink">
+    <w:name w:val="FollowedHyperlink"/>
+    <w:basedOn w:val="DefaultParagraphFont"/>
+    <w:uiPriority w:val="99"/>
+    <w:semiHidden/>
+    <w:unhideWhenUsed/>
+    <w:rsid w:val="00611760"/>
+    <w:rPr>
+      <w:color w:val="954F72" w:themeColor="followedHyperlink"/>
+      <w:u w:val="single"/>
+    </w:rPr>
+  </w:style>
 </w:styles>
 </file>
 
